--- a/03_Pharmacy Software-Inženjerke-Vizija_sistema-Final.docx
+++ b/03_Pharmacy Software-Inženjerke-Vizija_sistema-Final.docx
@@ -1,6 +1,6 @@
 
 <file path=word/document.xml><?xml version="1.0" encoding="utf-8"?>
-<w:document xmlns:ve="http://schemas.openxmlformats.org/markup-compatibility/2006" xmlns:o="urn:schemas-microsoft-com:office:office" xmlns:r="http://schemas.openxmlformats.org/officeDocument/2006/relationships" xmlns:m="http://schemas.openxmlformats.org/officeDocument/2006/math" xmlns:v="urn:schemas-microsoft-com:vml" xmlns:wp="http://schemas.openxmlformats.org/drawingml/2006/wordprocessingDrawing" xmlns:w10="urn:schemas-microsoft-com:office:word" xmlns:w="http://schemas.openxmlformats.org/wordprocessingml/2006/main" xmlns:wne="http://schemas.microsoft.com/office/word/2006/wordml">
+<w:document xmlns:wpc="http://schemas.microsoft.com/office/word/2010/wordprocessingCanvas" xmlns:cx="http://schemas.microsoft.com/office/drawing/2014/chartex" xmlns:cx1="http://schemas.microsoft.com/office/drawing/2015/9/8/chartex" xmlns:cx2="http://schemas.microsoft.com/office/drawing/2015/10/21/chartex" xmlns:cx3="http://schemas.microsoft.com/office/drawing/2016/5/9/chartex" xmlns:cx4="http://schemas.microsoft.com/office/drawing/2016/5/10/chartex" xmlns:cx5="http://schemas.microsoft.com/office/drawing/2016/5/11/chartex" xmlns:cx6="http://schemas.microsoft.com/office/drawing/2016/5/12/chartex" xmlns:cx7="http://schemas.microsoft.com/office/drawing/2016/5/13/chartex" xmlns:cx8="http://schemas.microsoft.com/office/drawing/2016/5/14/chartex" xmlns:mc="http://schemas.openxmlformats.org/markup-compatibility/2006" xmlns:aink="http://schemas.microsoft.com/office/drawing/2016/ink" xmlns:am3d="http://schemas.microsoft.com/office/drawing/2017/model3d" xmlns:o="urn:schemas-microsoft-com:office:office" xmlns:r="http://schemas.openxmlformats.org/officeDocument/2006/relationships" xmlns:m="http://schemas.openxmlformats.org/officeDocument/2006/math" xmlns:v="urn:schemas-microsoft-com:vml" xmlns:wp14="http://schemas.microsoft.com/office/word/2010/wordprocessingDrawing" xmlns:wp="http://schemas.openxmlformats.org/drawingml/2006/wordprocessingDrawing" xmlns:w10="urn:schemas-microsoft-com:office:word" xmlns:w="http://schemas.openxmlformats.org/wordprocessingml/2006/main" xmlns:w14="http://schemas.microsoft.com/office/word/2010/wordml" xmlns:w15="http://schemas.microsoft.com/office/word/2012/wordml" xmlns:w16cid="http://schemas.microsoft.com/office/word/2016/wordml/cid" xmlns:w16se="http://schemas.microsoft.com/office/word/2015/wordml/symex" xmlns:wpg="http://schemas.microsoft.com/office/word/2010/wordprocessingGroup" xmlns:wpi="http://schemas.microsoft.com/office/word/2010/wordprocessingInk" xmlns:wne="http://schemas.microsoft.com/office/word/2006/wordml" xmlns:wps="http://schemas.microsoft.com/office/word/2010/wordprocessingShape" mc:Ignorable="w14 w15 w16se w16cid wp14">
   <w:body>
     <w:p>
       <w:pPr>
@@ -17,7 +17,7 @@
           <w:rFonts w:ascii="Times New Roman" w:hAnsi="Times New Roman" w:cs="Times New Roman"/>
           <w:lang w:eastAsia="zh-TW"/>
         </w:rPr>
-        <w:pict>
+        <w:pict w14:anchorId="2AA9B4B3">
           <v:shapetype id="_x0000_t202" coordsize="21600,21600" o:spt="202" path="m,l,21600r21600,l21600,xe">
             <v:stroke joinstyle="miter"/>
             <v:path gradientshapeok="t" o:connecttype="rect"/>
@@ -50,7 +50,7 @@
           <w:rFonts w:ascii="Times New Roman" w:hAnsi="Times New Roman" w:cs="Times New Roman"/>
           <w:lang w:eastAsia="zh-TW"/>
         </w:rPr>
-        <w:pict>
+        <w:pict w14:anchorId="4B8608C6">
           <v:shape id="_x0000_s1029" type="#_x0000_t202" style="position:absolute;margin-left:299.85pt;margin-top:261.15pt;width:186.65pt;height:51.3pt;z-index:251664384;mso-width-percent:400;mso-position-horizontal-relative:margin;mso-position-vertical-relative:margin;mso-width-percent:400;mso-width-relative:margin;mso-height-relative:margin" strokecolor="white [3212]">
             <v:textbox>
               <w:txbxContent>
@@ -86,7 +86,7 @@
           <w:rFonts w:ascii="Times New Roman" w:hAnsi="Times New Roman" w:cs="Times New Roman"/>
           <w:lang w:eastAsia="zh-TW"/>
         </w:rPr>
-        <w:pict>
+        <w:pict w14:anchorId="700B7449">
           <v:shape id="_x0000_s1028" type="#_x0000_t202" style="position:absolute;margin-left:-12.35pt;margin-top:190.2pt;width:499.45pt;height:75.15pt;z-index:251662336;mso-height-percent:200;mso-position-horizontal-relative:margin;mso-position-vertical-relative:margin;mso-height-percent:200;mso-width-relative:margin;mso-height-relative:margin" strokecolor="white [3212]">
             <v:textbox style="mso-fit-shape-to-text:t">
               <w:txbxContent>
@@ -164,7 +164,7 @@
           <w:rFonts w:ascii="Times New Roman" w:hAnsi="Times New Roman" w:cs="Times New Roman"/>
           <w:lang w:eastAsia="zh-TW"/>
         </w:rPr>
-        <w:pict>
+        <w:pict w14:anchorId="027904FE">
           <v:shape id="_x0000_s1026" type="#_x0000_t202" style="position:absolute;margin-left:181.9pt;margin-top:155.7pt;width:305.2pt;height:46.5pt;z-index:251660288;mso-position-horizontal-relative:margin;mso-position-vertical-relative:margin;mso-width-relative:margin;mso-height-relative:margin" strokecolor="white [3212]">
             <v:textbox>
               <w:txbxContent>
@@ -305,7 +305,7 @@
         <w:tblStyle w:val="TableGrid"/>
         <w:tblpPr w:leftFromText="180" w:rightFromText="180" w:vertAnchor="page" w:horzAnchor="margin" w:tblpY="4081"/>
         <w:tblW w:w="9682" w:type="dxa"/>
-        <w:tblLook w:val="04A0"/>
+        <w:tblLook w:val="04A0" w:firstRow="1" w:lastRow="0" w:firstColumn="1" w:lastColumn="0" w:noHBand="0" w:noVBand="1"/>
       </w:tblPr>
       <w:tblGrid>
         <w:gridCol w:w="2420"/>
@@ -4195,7 +4195,7 @@
           <w:color w:val="4F81BD" w:themeColor="accent1"/>
           <w:sz w:val="26"/>
         </w:rPr>
-        <w:pict>
+        <w:pict w14:anchorId="77C12A1C">
           <v:shape id="Text Box 2" o:spid="_x0000_s1051" type="#_x0000_t202" style="position:absolute;left:0;text-align:left;margin-left:143.65pt;margin-top:7.35pt;width:186.35pt;height:22.6pt;z-index:251674624;visibility:visible;mso-width-percent:400;mso-width-percent:400;mso-width-relative:margin;mso-height-relative:margin" o:gfxdata="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" strokecolor="white [3212]">
             <v:textbox>
               <w:txbxContent>
@@ -4253,7 +4253,7 @@
           <w:insideV w:val="single" w:sz="12" w:space="0" w:color="auto"/>
         </w:tblBorders>
         <w:tblLayout w:type="fixed"/>
-        <w:tblLook w:val="0000"/>
+        <w:tblLook w:val="0000" w:firstRow="0" w:lastRow="0" w:firstColumn="0" w:lastColumn="0" w:noHBand="0" w:noVBand="0"/>
       </w:tblPr>
       <w:tblGrid>
         <w:gridCol w:w="2556"/>
@@ -4302,7 +4302,6 @@
               <w:rPr>
                 <w:sz w:val="24"/>
                 <w:szCs w:val="24"/>
-                <w:lang/>
               </w:rPr>
             </w:pPr>
             <w:r>
@@ -4310,15 +4309,7 @@
                 <w:sz w:val="24"/>
                 <w:szCs w:val="24"/>
               </w:rPr>
-              <w:t>Korisni</w:t>
-            </w:r>
-            <w:r>
-              <w:rPr>
-                <w:sz w:val="24"/>
-                <w:szCs w:val="24"/>
-                <w:lang/>
-              </w:rPr>
-              <w:t>čki interfejs nije intuitivan, zbog čega je upravljanje softverom za same korisnike komplikovano i zahteva dugu obuku. Upravljanje apotekom i poslovanjem je razdvojeno zbog čega je za testiranje softvera, njihovu instalaciju i održavanje potrebno više vremena.</w:t>
+              <w:t>Korisnički interfejs nije intuitivan, zbog čega je upravljanje softverom za same korisnike komplikovano i zahteva dugu obuku. Upravljanje apotekom i poslovanjem je razdvojeno zbog čega je za testiranje softvera, njihovu instalaciju i održavanje potrebno više vremena.</w:t>
             </w:r>
           </w:p>
         </w:tc>
@@ -4503,7 +4494,24 @@
                 <w:sz w:val="24"/>
                 <w:szCs w:val="24"/>
               </w:rPr>
-              <w:t>a intuitivan korisnički interfejs.</w:t>
+              <w:t xml:space="preserve">a intuitivan korisnički </w:t>
+            </w:r>
+            <w:commentRangeStart w:id="16"/>
+            <w:r>
+              <w:rPr>
+                <w:sz w:val="24"/>
+                <w:szCs w:val="24"/>
+              </w:rPr>
+              <w:t>interfejs.</w:t>
+            </w:r>
+            <w:commentRangeEnd w:id="16"/>
+            <w:r>
+              <w:rPr>
+                <w:rStyle w:val="CommentReference"/>
+                <w:rFonts w:asciiTheme="minorHAnsi" w:eastAsiaTheme="minorHAnsi" w:hAnsiTheme="minorHAnsi" w:cstheme="minorBidi"/>
+                <w:lang w:eastAsia="en-US"/>
+              </w:rPr>
+              <w:commentReference w:id="16"/>
             </w:r>
           </w:p>
         </w:tc>
@@ -4552,7 +4560,7 @@
           <w:sz w:val="36"/>
         </w:rPr>
       </w:pPr>
-      <w:bookmarkStart w:id="16" w:name="_Toc161771497"/>
+      <w:bookmarkStart w:id="17" w:name="_Toc161771497"/>
     </w:p>
     <w:p>
       <w:pPr>
@@ -4609,7 +4617,7 @@
         <w:tblpPr w:leftFromText="180" w:rightFromText="180" w:vertAnchor="page" w:horzAnchor="margin" w:tblpXSpec="center" w:tblpY="3271"/>
         <w:tblW w:w="0" w:type="auto"/>
         <w:tblLayout w:type="fixed"/>
-        <w:tblLook w:val="0000"/>
+        <w:tblLook w:val="0000" w:firstRow="0" w:lastRow="0" w:firstColumn="0" w:lastColumn="0" w:noHBand="0" w:noVBand="0"/>
       </w:tblPr>
       <w:tblGrid>
         <w:gridCol w:w="2552"/>
@@ -5060,7 +5068,7 @@
           <w:sz w:val="32"/>
         </w:rPr>
       </w:pPr>
-      <w:bookmarkStart w:id="17" w:name="_Toc498461490"/>
+      <w:bookmarkStart w:id="18" w:name="_Toc498461490"/>
       <w:r>
         <w:rPr>
           <w:rFonts w:ascii="Times New Roman" w:hAnsi="Times New Roman" w:cs="Times New Roman"/>
@@ -5069,18 +5077,18 @@
         </w:rPr>
         <w:t>4.3  Postavka pozicije proizvoda</w:t>
       </w:r>
-      <w:bookmarkEnd w:id="16"/>
       <w:bookmarkEnd w:id="17"/>
-    </w:p>
-    <w:p>
-      <w:pPr>
-        <w:spacing w:line="240" w:lineRule="auto"/>
-        <w:rPr>
-          <w:rFonts w:ascii="Times New Roman" w:hAnsi="Times New Roman" w:cs="Times New Roman"/>
-        </w:rPr>
-      </w:pPr>
-      <w:r>
-        <w:pict>
+      <w:bookmarkEnd w:id="18"/>
+    </w:p>
+    <w:p>
+      <w:pPr>
+        <w:spacing w:line="240" w:lineRule="auto"/>
+        <w:rPr>
+          <w:rFonts w:ascii="Times New Roman" w:hAnsi="Times New Roman" w:cs="Times New Roman"/>
+        </w:rPr>
+      </w:pPr>
+      <w:r>
+        <w:pict w14:anchorId="487969F6">
           <v:shape id="_x0000_s1052" type="#_x0000_t202" style="position:absolute;margin-left:106.55pt;margin-top:17.7pt;width:250.2pt;height:33.8pt;z-index:251676672;visibility:visible;mso-height-percent:200;mso-height-percent:200;mso-width-relative:margin;mso-height-relative:margin" o:gfxdata="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" strokecolor="white [3212]">
             <v:textbox style="mso-fit-shape-to-text:t">
               <w:txbxContent>
@@ -5128,8 +5136,8 @@
           <w:sz w:val="44"/>
         </w:rPr>
       </w:pPr>
-      <w:bookmarkStart w:id="18" w:name="_Toc161771498"/>
-      <w:bookmarkStart w:id="19" w:name="_Toc498461491"/>
+      <w:bookmarkStart w:id="19" w:name="_Toc161771498"/>
+      <w:bookmarkStart w:id="20" w:name="_Toc498461491"/>
       <w:r>
         <w:rPr>
           <w:rFonts w:ascii="Times New Roman" w:hAnsi="Times New Roman" w:cs="Times New Roman"/>
@@ -5138,8 +5146,8 @@
         </w:rPr>
         <w:t>Opis korisnika</w:t>
       </w:r>
-      <w:bookmarkEnd w:id="18"/>
       <w:bookmarkEnd w:id="19"/>
+      <w:bookmarkEnd w:id="20"/>
     </w:p>
     <w:p>
       <w:pPr>
@@ -5207,8 +5215,8 @@
           <w:sz w:val="32"/>
         </w:rPr>
       </w:pPr>
-      <w:bookmarkStart w:id="20" w:name="_Toc161771499"/>
-      <w:bookmarkStart w:id="21" w:name="_Toc498461492"/>
+      <w:bookmarkStart w:id="21" w:name="_Toc161771499"/>
+      <w:bookmarkStart w:id="22" w:name="_Toc498461492"/>
       <w:r>
         <w:rPr>
           <w:rFonts w:ascii="Times New Roman" w:hAnsi="Times New Roman" w:cs="Times New Roman"/>
@@ -5217,8 +5225,8 @@
         </w:rPr>
         <w:t>Opis potencijalnog tržišta</w:t>
       </w:r>
-      <w:bookmarkEnd w:id="20"/>
       <w:bookmarkEnd w:id="21"/>
+      <w:bookmarkEnd w:id="22"/>
     </w:p>
     <w:p>
       <w:pPr>
@@ -5241,7 +5249,29 @@
           <w:rFonts w:ascii="Times New Roman" w:hAnsi="Times New Roman" w:cs="Times New Roman"/>
           <w:sz w:val="24"/>
         </w:rPr>
-        <w:t xml:space="preserve">Potencijalni korisnici sistema su vlasnici </w:t>
+        <w:t xml:space="preserve">Potencijalni korisnici sistema su </w:t>
+      </w:r>
+      <w:commentRangeStart w:id="23"/>
+      <w:r>
+        <w:rPr>
+          <w:rFonts w:ascii="Times New Roman" w:hAnsi="Times New Roman" w:cs="Times New Roman"/>
+          <w:sz w:val="24"/>
+        </w:rPr>
+        <w:t>vlasnici</w:t>
+      </w:r>
+      <w:commentRangeEnd w:id="23"/>
+      <w:r>
+        <w:rPr>
+          <w:rStyle w:val="CommentReference"/>
+        </w:rPr>
+        <w:commentReference w:id="23"/>
+      </w:r>
+      <w:r>
+        <w:rPr>
+          <w:rFonts w:ascii="Times New Roman" w:hAnsi="Times New Roman" w:cs="Times New Roman"/>
+          <w:sz w:val="24"/>
+        </w:rPr>
+        <w:t xml:space="preserve"> </w:t>
       </w:r>
       <w:r>
         <w:rPr>
@@ -5387,8 +5417,8 @@
           <w:sz w:val="32"/>
         </w:rPr>
       </w:pPr>
-      <w:bookmarkStart w:id="22" w:name="_Toc161771500"/>
-      <w:bookmarkStart w:id="23" w:name="_Toc498461493"/>
+      <w:bookmarkStart w:id="24" w:name="_Toc161771500"/>
+      <w:bookmarkStart w:id="25" w:name="_Toc498461493"/>
       <w:r>
         <w:rPr>
           <w:rFonts w:ascii="Times New Roman" w:hAnsi="Times New Roman" w:cs="Times New Roman"/>
@@ -5397,8 +5427,8 @@
         </w:rPr>
         <w:t>Profili korisnika</w:t>
       </w:r>
-      <w:bookmarkEnd w:id="22"/>
-      <w:bookmarkEnd w:id="23"/>
+      <w:bookmarkEnd w:id="24"/>
+      <w:bookmarkEnd w:id="25"/>
     </w:p>
     <w:p>
       <w:pPr>
@@ -5520,8 +5550,8 @@
           <w:sz w:val="36"/>
         </w:rPr>
       </w:pPr>
-      <w:bookmarkStart w:id="24" w:name="_Toc161771501"/>
-      <w:bookmarkStart w:id="25" w:name="_Toc498461494"/>
+      <w:bookmarkStart w:id="26" w:name="_Toc161771501"/>
+      <w:bookmarkStart w:id="27" w:name="_Toc498461494"/>
       <w:r>
         <w:rPr>
           <w:rFonts w:ascii="Times New Roman" w:hAnsi="Times New Roman" w:cs="Times New Roman"/>
@@ -5530,8 +5560,8 @@
         </w:rPr>
         <w:t>5.3 Opis okruženja</w:t>
       </w:r>
-      <w:bookmarkEnd w:id="24"/>
-      <w:bookmarkEnd w:id="25"/>
+      <w:bookmarkEnd w:id="26"/>
+      <w:bookmarkEnd w:id="27"/>
     </w:p>
     <w:p>
       <w:pPr>
@@ -5671,7 +5701,7 @@
           <w:sz w:val="32"/>
         </w:rPr>
       </w:pPr>
-      <w:bookmarkStart w:id="26" w:name="_Toc498461495"/>
+      <w:bookmarkStart w:id="28" w:name="_Toc498461495"/>
       <w:r>
         <w:rPr>
           <w:rFonts w:ascii="Times New Roman" w:hAnsi="Times New Roman" w:cs="Times New Roman"/>
@@ -5680,7 +5710,7 @@
         </w:rPr>
         <w:t>5.4</w:t>
       </w:r>
-      <w:bookmarkStart w:id="27" w:name="_Toc161771502"/>
+      <w:bookmarkStart w:id="29" w:name="_Toc161771502"/>
       <w:r>
         <w:rPr>
           <w:rFonts w:ascii="Times New Roman" w:hAnsi="Times New Roman" w:cs="Times New Roman"/>
@@ -5697,8 +5727,8 @@
         </w:rPr>
         <w:t>Osnovne potrebe korisnika</w:t>
       </w:r>
-      <w:bookmarkEnd w:id="26"/>
-      <w:bookmarkEnd w:id="27"/>
+      <w:bookmarkEnd w:id="28"/>
+      <w:bookmarkEnd w:id="29"/>
     </w:p>
     <w:p>
       <w:pPr>
@@ -5881,8 +5911,8 @@
           <w:sz w:val="32"/>
         </w:rPr>
       </w:pPr>
-      <w:bookmarkStart w:id="28" w:name="_Toc161771503"/>
-      <w:bookmarkStart w:id="29" w:name="_Toc498461496"/>
+      <w:bookmarkStart w:id="30" w:name="_Toc161771503"/>
+      <w:bookmarkStart w:id="31" w:name="_Toc498461496"/>
       <w:r>
         <w:rPr>
           <w:rFonts w:ascii="Times New Roman" w:hAnsi="Times New Roman" w:cs="Times New Roman"/>
@@ -5899,8 +5929,8 @@
         </w:rPr>
         <w:t>Alternative i konkurencija</w:t>
       </w:r>
-      <w:bookmarkEnd w:id="28"/>
-      <w:bookmarkEnd w:id="29"/>
+      <w:bookmarkEnd w:id="30"/>
+      <w:bookmarkEnd w:id="31"/>
     </w:p>
     <w:p>
       <w:pPr>
@@ -6003,8 +6033,8 @@
           <w:sz w:val="36"/>
         </w:rPr>
       </w:pPr>
-      <w:bookmarkStart w:id="30" w:name="_Toc161771504"/>
-      <w:bookmarkStart w:id="31" w:name="_Toc498461497"/>
+      <w:bookmarkStart w:id="32" w:name="_Toc161771504"/>
+      <w:bookmarkStart w:id="33" w:name="_Toc498461497"/>
       <w:r>
         <w:rPr>
           <w:rFonts w:ascii="Times New Roman" w:hAnsi="Times New Roman" w:cs="Times New Roman"/>
@@ -6013,8 +6043,8 @@
         </w:rPr>
         <w:t>Opis proizvoda</w:t>
       </w:r>
-      <w:bookmarkEnd w:id="30"/>
-      <w:bookmarkEnd w:id="31"/>
+      <w:bookmarkEnd w:id="32"/>
+      <w:bookmarkEnd w:id="33"/>
     </w:p>
     <w:p>
       <w:pPr>
@@ -6091,8 +6121,8 @@
           <w:sz w:val="32"/>
         </w:rPr>
       </w:pPr>
-      <w:bookmarkStart w:id="32" w:name="_Toc161771505"/>
-      <w:bookmarkStart w:id="33" w:name="_Toc498461498"/>
+      <w:bookmarkStart w:id="34" w:name="_Toc161771505"/>
+      <w:bookmarkStart w:id="35" w:name="_Toc498461498"/>
       <w:r>
         <w:rPr>
           <w:rFonts w:ascii="Times New Roman" w:hAnsi="Times New Roman" w:cs="Times New Roman"/>
@@ -6102,8 +6132,8 @@
         <w:lastRenderedPageBreak/>
         <w:t>Perspektiva proizvoda</w:t>
       </w:r>
-      <w:bookmarkEnd w:id="32"/>
-      <w:bookmarkEnd w:id="33"/>
+      <w:bookmarkEnd w:id="34"/>
+      <w:bookmarkEnd w:id="35"/>
     </w:p>
     <w:p>
       <w:pPr>
@@ -6128,7 +6158,7 @@
           <w:lang w:val="sr-Latn-CS" w:eastAsia="sr-Latn-CS"/>
         </w:rPr>
         <w:drawing>
-          <wp:anchor distT="0" distB="0" distL="114300" distR="114300" simplePos="0" relativeHeight="251681792" behindDoc="0" locked="0" layoutInCell="1" allowOverlap="1">
+          <wp:anchor distT="0" distB="0" distL="114300" distR="114300" simplePos="0" relativeHeight="251681792" behindDoc="0" locked="0" layoutInCell="1" allowOverlap="1" wp14:anchorId="74E2E199" wp14:editId="3EF5A59D">
             <wp:simplePos x="0" y="0"/>
             <wp:positionH relativeFrom="margin">
               <wp:posOffset>-518795</wp:posOffset>
@@ -6151,7 +6181,7 @@
                     <pic:cNvPicPr/>
                   </pic:nvPicPr>
                   <pic:blipFill>
-                    <a:blip r:embed="rId8"/>
+                    <a:blip r:embed="rId11"/>
                     <a:stretch>
                       <a:fillRect/>
                     </a:stretch>
@@ -6261,7 +6291,7 @@
         <w:rPr>
           <w:highlight w:val="yellow"/>
         </w:rPr>
-        <w:pict>
+        <w:pict w14:anchorId="70DF5BC3">
           <v:shape id="_x0000_s1053" type="#_x0000_t202" style="position:absolute;left:0;text-align:left;margin-left:116.7pt;margin-top:249.85pt;width:238.1pt;height:39.95pt;z-index:251678720;visibility:visible;mso-position-horizontal-relative:margin;mso-position-vertical-relative:margin;mso-width-relative:margin;mso-height-relative:margin" o:gfxdata="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" strokecolor="white [3212]">
             <v:textbox style="mso-next-textbox:#_x0000_s1053">
               <w:txbxContent>
@@ -6362,7 +6392,7 @@
           <w:lang w:val="sr-Latn-CS" w:eastAsia="sr-Latn-CS"/>
         </w:rPr>
         <w:drawing>
-          <wp:anchor distT="0" distB="0" distL="114300" distR="114300" simplePos="0" relativeHeight="251682816" behindDoc="0" locked="0" layoutInCell="1" allowOverlap="1">
+          <wp:anchor distT="0" distB="0" distL="114300" distR="114300" simplePos="0" relativeHeight="251682816" behindDoc="0" locked="0" layoutInCell="1" allowOverlap="1" wp14:anchorId="43D03EFA" wp14:editId="270CCF78">
             <wp:simplePos x="0" y="0"/>
             <wp:positionH relativeFrom="margin">
               <wp:align>center</wp:align>
@@ -6385,7 +6415,7 @@
                     <pic:cNvPicPr/>
                   </pic:nvPicPr>
                   <pic:blipFill>
-                    <a:blip r:embed="rId9"/>
+                    <a:blip r:embed="rId12"/>
                     <a:srcRect t="5394" b="9129"/>
                     <a:stretch>
                       <a:fillRect/>
@@ -6432,7 +6462,7 @@
           <w:sz w:val="36"/>
         </w:rPr>
       </w:pPr>
-      <w:bookmarkStart w:id="34" w:name="_Toc161771506"/>
+      <w:bookmarkStart w:id="36" w:name="_Toc161771506"/>
     </w:p>
     <w:p>
       <w:pPr>
@@ -6469,7 +6499,7 @@
           <w:sz w:val="36"/>
           <w:lang w:eastAsia="zh-TW"/>
         </w:rPr>
-        <w:pict>
+        <w:pict w14:anchorId="317FEF7C">
           <v:shape id="_x0000_s1049" type="#_x0000_t202" style="position:absolute;margin-left:116.7pt;margin-top:23.55pt;width:264.25pt;height:33.8pt;z-index:251672576;mso-height-percent:200;mso-height-percent:200;mso-width-relative:margin;mso-height-relative:margin" strokecolor="white [3212]">
             <v:textbox style="mso-next-textbox:#_x0000_s1049;mso-fit-shape-to-text:t">
               <w:txbxContent>
@@ -6554,7 +6584,7 @@
           <w:sz w:val="32"/>
         </w:rPr>
       </w:pPr>
-      <w:bookmarkStart w:id="35" w:name="_Toc498461499"/>
+      <w:bookmarkStart w:id="37" w:name="_Toc498461499"/>
       <w:r>
         <w:rPr>
           <w:rFonts w:ascii="Times New Roman" w:hAnsi="Times New Roman" w:cs="Times New Roman"/>
@@ -6564,8 +6594,8 @@
         <w:lastRenderedPageBreak/>
         <w:t>Pregled mogućnosti</w:t>
       </w:r>
-      <w:bookmarkEnd w:id="34"/>
-      <w:bookmarkEnd w:id="35"/>
+      <w:bookmarkEnd w:id="36"/>
+      <w:bookmarkEnd w:id="37"/>
     </w:p>
     <w:p>
       <w:pPr>
@@ -6627,7 +6657,7 @@
         <w:rPr>
           <w:rFonts w:asciiTheme="minorHAnsi" w:hAnsiTheme="minorHAnsi" w:cstheme="minorBidi"/>
         </w:rPr>
-        <w:pict>
+        <w:pict w14:anchorId="14132711">
           <v:shape id="_x0000_s1054" type="#_x0000_t202" style="position:absolute;left:0;text-align:left;margin-left:113.45pt;margin-top:3.75pt;width:244.8pt;height:33.8pt;z-index:251680768;visibility:visible;mso-height-percent:200;mso-height-percent:200;mso-width-relative:margin;mso-height-relative:margin" o:gfxdata="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" strokecolor="white [3212]">
             <v:textbox style="mso-fit-shape-to-text:t">
               <w:txbxContent>
@@ -6674,7 +6704,7 @@
           <w:insideV w:val="single" w:sz="4" w:space="0" w:color="auto"/>
         </w:tblBorders>
         <w:tblLayout w:type="fixed"/>
-        <w:tblLook w:val="0000"/>
+        <w:tblLook w:val="0000" w:firstRow="0" w:lastRow="0" w:firstColumn="0" w:lastColumn="0" w:noHBand="0" w:noVBand="0"/>
       </w:tblPr>
       <w:tblGrid>
         <w:gridCol w:w="4298"/>
@@ -7030,7 +7060,7 @@
           <w:sz w:val="32"/>
         </w:rPr>
       </w:pPr>
-      <w:bookmarkStart w:id="36" w:name="_Toc161771507"/>
+      <w:bookmarkStart w:id="38" w:name="_Toc161771507"/>
     </w:p>
     <w:p>
       <w:pPr>
@@ -7046,7 +7076,7 @@
           <w:sz w:val="32"/>
         </w:rPr>
       </w:pPr>
-      <w:bookmarkStart w:id="37" w:name="_Toc498461500"/>
+      <w:bookmarkStart w:id="39" w:name="_Toc498461500"/>
       <w:r>
         <w:rPr>
           <w:rFonts w:ascii="Times New Roman" w:hAnsi="Times New Roman" w:cs="Times New Roman"/>
@@ -7055,8 +7085,8 @@
         </w:rPr>
         <w:t>Pretpostavke i zavisnosti</w:t>
       </w:r>
-      <w:bookmarkEnd w:id="36"/>
-      <w:bookmarkEnd w:id="37"/>
+      <w:bookmarkEnd w:id="38"/>
+      <w:bookmarkEnd w:id="39"/>
     </w:p>
     <w:p>
       <w:pPr>
@@ -7148,8 +7178,8 @@
           <w:sz w:val="32"/>
         </w:rPr>
       </w:pPr>
-      <w:bookmarkStart w:id="38" w:name="_Toc161771508"/>
-      <w:bookmarkStart w:id="39" w:name="_Toc498461501"/>
+      <w:bookmarkStart w:id="40" w:name="_Toc161771508"/>
+      <w:bookmarkStart w:id="41" w:name="_Toc498461501"/>
       <w:r>
         <w:rPr>
           <w:rFonts w:ascii="Times New Roman" w:hAnsi="Times New Roman" w:cs="Times New Roman"/>
@@ -7158,8 +7188,8 @@
         </w:rPr>
         <w:t>Cena</w:t>
       </w:r>
-      <w:bookmarkEnd w:id="38"/>
-      <w:bookmarkEnd w:id="39"/>
+      <w:bookmarkEnd w:id="40"/>
+      <w:bookmarkEnd w:id="41"/>
     </w:p>
     <w:p>
       <w:pPr>
@@ -7290,8 +7320,8 @@
           <w:sz w:val="32"/>
         </w:rPr>
       </w:pPr>
-      <w:bookmarkStart w:id="40" w:name="_Toc161771509"/>
-      <w:bookmarkStart w:id="41" w:name="_Toc498461502"/>
+      <w:bookmarkStart w:id="42" w:name="_Toc161771509"/>
+      <w:bookmarkStart w:id="43" w:name="_Toc498461502"/>
       <w:r>
         <w:rPr>
           <w:rFonts w:ascii="Times New Roman" w:hAnsi="Times New Roman" w:cs="Times New Roman"/>
@@ -7301,8 +7331,8 @@
         <w:lastRenderedPageBreak/>
         <w:t>Licenciranje i instalacija</w:t>
       </w:r>
-      <w:bookmarkEnd w:id="40"/>
-      <w:bookmarkEnd w:id="41"/>
+      <w:bookmarkEnd w:id="42"/>
+      <w:bookmarkEnd w:id="43"/>
       <w:r>
         <w:rPr>
           <w:rFonts w:ascii="Times New Roman" w:hAnsi="Times New Roman" w:cs="Times New Roman"/>
@@ -7406,8 +7436,8 @@
           <w:sz w:val="36"/>
         </w:rPr>
       </w:pPr>
-      <w:bookmarkStart w:id="42" w:name="_Toc161771510"/>
-      <w:bookmarkStart w:id="43" w:name="_Toc498461503"/>
+      <w:bookmarkStart w:id="44" w:name="_Toc161771510"/>
+      <w:bookmarkStart w:id="45" w:name="_Toc498461503"/>
       <w:r>
         <w:rPr>
           <w:rFonts w:ascii="Times New Roman" w:hAnsi="Times New Roman" w:cs="Times New Roman"/>
@@ -7416,8 +7446,8 @@
         </w:rPr>
         <w:t>Funkcionalni zahtevi</w:t>
       </w:r>
-      <w:bookmarkEnd w:id="42"/>
-      <w:bookmarkEnd w:id="43"/>
+      <w:bookmarkEnd w:id="44"/>
+      <w:bookmarkEnd w:id="45"/>
     </w:p>
     <w:p>
       <w:pPr>
@@ -7479,8 +7509,8 @@
           <w:sz w:val="32"/>
         </w:rPr>
       </w:pPr>
-      <w:bookmarkStart w:id="44" w:name="_Toc161771511"/>
-      <w:bookmarkStart w:id="45" w:name="_Toc498461504"/>
+      <w:bookmarkStart w:id="46" w:name="_Toc161771511"/>
+      <w:bookmarkStart w:id="47" w:name="_Toc498461504"/>
       <w:r>
         <w:rPr>
           <w:rFonts w:ascii="Times New Roman" w:hAnsi="Times New Roman" w:cs="Times New Roman"/>
@@ -7497,8 +7527,8 @@
         </w:rPr>
         <w:t>sistem</w:t>
       </w:r>
-      <w:bookmarkEnd w:id="44"/>
-      <w:bookmarkEnd w:id="45"/>
+      <w:bookmarkEnd w:id="46"/>
+      <w:bookmarkEnd w:id="47"/>
     </w:p>
     <w:p>
       <w:pPr>
@@ -7617,8 +7647,8 @@
           <w:sz w:val="32"/>
         </w:rPr>
       </w:pPr>
-      <w:bookmarkStart w:id="46" w:name="_Toc446373074"/>
-      <w:bookmarkStart w:id="47" w:name="_Toc498461505"/>
+      <w:bookmarkStart w:id="48" w:name="_Toc446373074"/>
+      <w:bookmarkStart w:id="49" w:name="_Toc498461505"/>
       <w:r>
         <w:rPr>
           <w:rFonts w:ascii="Times New Roman" w:hAnsi="Times New Roman" w:cs="Times New Roman"/>
@@ -7627,8 +7657,8 @@
         </w:rPr>
         <w:t>Dodavanje, ažuriranje i brisanje članova sistema</w:t>
       </w:r>
-      <w:bookmarkEnd w:id="46"/>
-      <w:bookmarkEnd w:id="47"/>
+      <w:bookmarkEnd w:id="48"/>
+      <w:bookmarkEnd w:id="49"/>
     </w:p>
     <w:p>
       <w:pPr>
@@ -7738,7 +7768,7 @@
           <w:sz w:val="32"/>
         </w:rPr>
       </w:pPr>
-      <w:bookmarkStart w:id="48" w:name="_Toc498461506"/>
+      <w:bookmarkStart w:id="50" w:name="_Toc498461506"/>
       <w:r>
         <w:rPr>
           <w:rFonts w:ascii="Times New Roman" w:hAnsi="Times New Roman" w:cs="Times New Roman"/>
@@ -7748,7 +7778,7 @@
         <w:lastRenderedPageBreak/>
         <w:t>Unos, prikaz i ažuriranje artikala</w:t>
       </w:r>
-      <w:bookmarkEnd w:id="48"/>
+      <w:bookmarkEnd w:id="50"/>
     </w:p>
     <w:p>
       <w:pPr>
@@ -7850,6 +7880,7 @@
         </w:rPr>
         <w:t xml:space="preserve"> </w:t>
       </w:r>
+      <w:commentRangeStart w:id="51"/>
       <w:r>
         <w:rPr>
           <w:rFonts w:ascii="Times New Roman" w:hAnsi="Times New Roman" w:cs="Times New Roman"/>
@@ -7884,6 +7915,13 @@
           <w:sz w:val="24"/>
         </w:rPr>
         <w:t>.</w:t>
+      </w:r>
+      <w:commentRangeEnd w:id="51"/>
+      <w:r>
+        <w:rPr>
+          <w:rStyle w:val="CommentReference"/>
+        </w:rPr>
+        <w:commentReference w:id="51"/>
       </w:r>
     </w:p>
     <w:p>
@@ -7900,8 +7938,8 @@
           <w:sz w:val="36"/>
         </w:rPr>
       </w:pPr>
-      <w:bookmarkStart w:id="49" w:name="_Toc161771518"/>
-      <w:bookmarkStart w:id="50" w:name="_Toc498461507"/>
+      <w:bookmarkStart w:id="52" w:name="_Toc161771518"/>
+      <w:bookmarkStart w:id="53" w:name="_Toc498461507"/>
       <w:r>
         <w:rPr>
           <w:rFonts w:ascii="Times New Roman" w:hAnsi="Times New Roman" w:cs="Times New Roman"/>
@@ -7910,8 +7948,8 @@
         </w:rPr>
         <w:t>Ograničenja</w:t>
       </w:r>
-      <w:bookmarkEnd w:id="49"/>
-      <w:bookmarkEnd w:id="50"/>
+      <w:bookmarkEnd w:id="52"/>
+      <w:bookmarkEnd w:id="53"/>
     </w:p>
     <w:p>
       <w:pPr>
@@ -8053,8 +8091,8 @@
           <w:sz w:val="36"/>
         </w:rPr>
       </w:pPr>
-      <w:bookmarkStart w:id="51" w:name="_Toc161771519"/>
-      <w:bookmarkStart w:id="52" w:name="_Toc498461508"/>
+      <w:bookmarkStart w:id="54" w:name="_Toc161771519"/>
+      <w:bookmarkStart w:id="55" w:name="_Toc498461508"/>
       <w:r>
         <w:rPr>
           <w:rFonts w:ascii="Times New Roman" w:hAnsi="Times New Roman" w:cs="Times New Roman"/>
@@ -8063,8 +8101,8 @@
         </w:rPr>
         <w:t>Zahtevi u pogledu kvaliteta</w:t>
       </w:r>
-      <w:bookmarkEnd w:id="51"/>
-      <w:bookmarkEnd w:id="52"/>
+      <w:bookmarkEnd w:id="54"/>
+      <w:bookmarkEnd w:id="55"/>
     </w:p>
     <w:p>
       <w:pPr>
@@ -8164,8 +8202,8 @@
           <w:sz w:val="36"/>
         </w:rPr>
       </w:pPr>
-      <w:bookmarkStart w:id="53" w:name="_Toc161771520"/>
-      <w:bookmarkStart w:id="54" w:name="_Toc498461509"/>
+      <w:bookmarkStart w:id="56" w:name="_Toc161771520"/>
+      <w:bookmarkStart w:id="57" w:name="_Toc498461509"/>
       <w:r>
         <w:rPr>
           <w:rFonts w:ascii="Times New Roman" w:hAnsi="Times New Roman" w:cs="Times New Roman"/>
@@ -8174,8 +8212,8 @@
         </w:rPr>
         <w:t>Prioritet funkcionalnosti</w:t>
       </w:r>
-      <w:bookmarkEnd w:id="53"/>
-      <w:bookmarkEnd w:id="54"/>
+      <w:bookmarkEnd w:id="56"/>
+      <w:bookmarkEnd w:id="57"/>
     </w:p>
     <w:p>
       <w:pPr>
@@ -8218,6 +8256,7 @@
           <w:szCs w:val="24"/>
         </w:rPr>
       </w:pPr>
+      <w:commentRangeStart w:id="58"/>
       <w:r>
         <w:rPr>
           <w:rFonts w:ascii="Times New Roman" w:hAnsi="Times New Roman" w:cs="Times New Roman"/>
@@ -8376,6 +8415,13 @@
         </w:rPr>
         <w:t>Izdavanje računa.</w:t>
       </w:r>
+      <w:commentRangeEnd w:id="58"/>
+      <w:r>
+        <w:rPr>
+          <w:rStyle w:val="CommentReference"/>
+        </w:rPr>
+        <w:commentReference w:id="58"/>
+      </w:r>
     </w:p>
     <w:p>
       <w:pPr>
@@ -8399,7 +8445,7 @@
           <w:szCs w:val="36"/>
         </w:rPr>
       </w:pPr>
-      <w:bookmarkStart w:id="55" w:name="_Toc498461510"/>
+      <w:bookmarkStart w:id="59" w:name="_Toc498461510"/>
       <w:r>
         <w:rPr>
           <w:rFonts w:ascii="Times New Roman" w:hAnsi="Times New Roman" w:cs="Times New Roman"/>
@@ -8410,7 +8456,7 @@
         <w:lastRenderedPageBreak/>
         <w:t>11.</w:t>
       </w:r>
-      <w:bookmarkStart w:id="56" w:name="_Toc161771521"/>
+      <w:bookmarkStart w:id="60" w:name="_Toc161771521"/>
       <w:r>
         <w:rPr>
           <w:rFonts w:ascii="Times New Roman" w:hAnsi="Times New Roman" w:cs="Times New Roman"/>
@@ -8420,8 +8466,8 @@
         </w:rPr>
         <w:t>Nefunkcionalni zahtevi</w:t>
       </w:r>
-      <w:bookmarkEnd w:id="55"/>
-      <w:bookmarkEnd w:id="56"/>
+      <w:bookmarkEnd w:id="59"/>
+      <w:bookmarkEnd w:id="60"/>
     </w:p>
     <w:p>
       <w:pPr>
@@ -8442,7 +8488,7 @@
           <w:sz w:val="32"/>
         </w:rPr>
       </w:pPr>
-      <w:bookmarkStart w:id="57" w:name="_Toc498461511"/>
+      <w:bookmarkStart w:id="61" w:name="_Toc498461511"/>
       <w:r>
         <w:rPr>
           <w:rFonts w:ascii="Times New Roman" w:hAnsi="Times New Roman" w:cs="Times New Roman"/>
@@ -8451,7 +8497,7 @@
         </w:rPr>
         <w:t>11.1</w:t>
       </w:r>
-      <w:bookmarkStart w:id="58" w:name="_Toc161771522"/>
+      <w:bookmarkStart w:id="62" w:name="_Toc161771522"/>
       <w:r>
         <w:rPr>
           <w:rFonts w:ascii="Times New Roman" w:hAnsi="Times New Roman" w:cs="Times New Roman"/>
@@ -8460,8 +8506,8 @@
         </w:rPr>
         <w:t xml:space="preserve"> Zahtevi u pogledu standardizacije</w:t>
       </w:r>
-      <w:bookmarkEnd w:id="57"/>
-      <w:bookmarkEnd w:id="58"/>
+      <w:bookmarkEnd w:id="61"/>
+      <w:bookmarkEnd w:id="62"/>
     </w:p>
     <w:p>
       <w:pPr>
@@ -8560,7 +8606,7 @@
           <w:sz w:val="32"/>
         </w:rPr>
       </w:pPr>
-      <w:bookmarkStart w:id="59" w:name="_Toc498461512"/>
+      <w:bookmarkStart w:id="63" w:name="_Toc498461512"/>
       <w:r>
         <w:rPr>
           <w:rFonts w:ascii="Times New Roman" w:hAnsi="Times New Roman" w:cs="Times New Roman"/>
@@ -8569,7 +8615,7 @@
         </w:rPr>
         <w:t>11.2</w:t>
       </w:r>
-      <w:bookmarkStart w:id="60" w:name="_Toc161771523"/>
+      <w:bookmarkStart w:id="64" w:name="_Toc161771523"/>
       <w:r>
         <w:rPr>
           <w:rFonts w:ascii="Times New Roman" w:hAnsi="Times New Roman" w:cs="Times New Roman"/>
@@ -8578,8 +8624,8 @@
         </w:rPr>
         <w:t xml:space="preserve"> Sistemski zahtevi</w:t>
       </w:r>
-      <w:bookmarkEnd w:id="59"/>
-      <w:bookmarkEnd w:id="60"/>
+      <w:bookmarkEnd w:id="63"/>
+      <w:bookmarkEnd w:id="64"/>
     </w:p>
     <w:p>
       <w:pPr>
@@ -8842,8 +8888,8 @@
           <w:sz w:val="32"/>
         </w:rPr>
       </w:pPr>
-      <w:bookmarkStart w:id="61" w:name="_Toc161771525"/>
-      <w:bookmarkStart w:id="62" w:name="_Toc498461513"/>
+      <w:bookmarkStart w:id="65" w:name="_Toc161771525"/>
+      <w:bookmarkStart w:id="66" w:name="_Toc498461513"/>
       <w:r>
         <w:rPr>
           <w:rFonts w:ascii="Times New Roman" w:hAnsi="Times New Roman" w:cs="Times New Roman"/>
@@ -8852,8 +8898,8 @@
         </w:rPr>
         <w:t>11.3 Zahtevi u pogledu okruženja</w:t>
       </w:r>
-      <w:bookmarkEnd w:id="61"/>
-      <w:bookmarkEnd w:id="62"/>
+      <w:bookmarkEnd w:id="65"/>
+      <w:bookmarkEnd w:id="66"/>
     </w:p>
     <w:p>
       <w:pPr>
@@ -8901,8 +8947,8 @@
           <w:sz w:val="36"/>
         </w:rPr>
       </w:pPr>
-      <w:bookmarkStart w:id="63" w:name="_Toc446373087"/>
-      <w:bookmarkStart w:id="64" w:name="_Toc498461514"/>
+      <w:bookmarkStart w:id="67" w:name="_Toc446373087"/>
+      <w:bookmarkStart w:id="68" w:name="_Toc498461514"/>
       <w:r>
         <w:rPr>
           <w:rFonts w:ascii="Times New Roman" w:hAnsi="Times New Roman" w:cs="Times New Roman"/>
@@ -8919,8 +8965,8 @@
         </w:rPr>
         <w:t>Dokumentacija</w:t>
       </w:r>
-      <w:bookmarkEnd w:id="63"/>
-      <w:bookmarkEnd w:id="64"/>
+      <w:bookmarkEnd w:id="67"/>
+      <w:bookmarkEnd w:id="68"/>
     </w:p>
     <w:p>
       <w:pPr>
@@ -8984,7 +9030,7 @@
           <w:sz w:val="36"/>
         </w:rPr>
       </w:pPr>
-      <w:bookmarkStart w:id="65" w:name="_Toc498461515"/>
+      <w:bookmarkStart w:id="69" w:name="_Toc498461515"/>
       <w:r>
         <w:rPr>
           <w:rFonts w:ascii="Times New Roman" w:hAnsi="Times New Roman" w:cs="Times New Roman"/>
@@ -8993,7 +9039,7 @@
         </w:rPr>
         <w:t>12.1Korisničko uputstvo</w:t>
       </w:r>
-      <w:bookmarkEnd w:id="65"/>
+      <w:bookmarkEnd w:id="69"/>
     </w:p>
     <w:p>
       <w:pPr>
@@ -9061,7 +9107,7 @@
           <w:szCs w:val="24"/>
         </w:rPr>
       </w:pPr>
-      <w:bookmarkStart w:id="66" w:name="_Toc498461516"/>
+      <w:bookmarkStart w:id="70" w:name="_Toc498461516"/>
       <w:r>
         <w:rPr>
           <w:rFonts w:ascii="Times New Roman" w:hAnsi="Times New Roman" w:cs="Times New Roman"/>
@@ -9070,7 +9116,7 @@
         </w:rPr>
         <w:t>12.2</w:t>
       </w:r>
-      <w:bookmarkStart w:id="67" w:name="_Toc446373089"/>
+      <w:bookmarkStart w:id="71" w:name="_Toc446373089"/>
       <w:r>
         <w:rPr>
           <w:rFonts w:ascii="Times New Roman" w:hAnsi="Times New Roman" w:cs="Times New Roman"/>
@@ -9080,8 +9126,8 @@
         </w:rPr>
         <w:t xml:space="preserve"> Uputstvo za instalaciju softvera</w:t>
       </w:r>
-      <w:bookmarkEnd w:id="66"/>
-      <w:bookmarkEnd w:id="67"/>
+      <w:bookmarkEnd w:id="70"/>
+      <w:bookmarkEnd w:id="71"/>
     </w:p>
     <w:p>
       <w:pPr>
@@ -9097,6 +9143,7 @@
           <w:rFonts w:ascii="Times New Roman" w:hAnsi="Times New Roman" w:cs="Times New Roman"/>
         </w:rPr>
       </w:pPr>
+      <w:commentRangeStart w:id="72"/>
       <w:r>
         <w:rPr>
           <w:rFonts w:ascii="Times New Roman" w:hAnsi="Times New Roman" w:cs="Times New Roman"/>
@@ -9120,6 +9167,13 @@
           <w:szCs w:val="24"/>
         </w:rPr>
         <w:t>.</w:t>
+      </w:r>
+      <w:commentRangeEnd w:id="72"/>
+      <w:r>
+        <w:rPr>
+          <w:rStyle w:val="CommentReference"/>
+        </w:rPr>
+        <w:commentReference w:id="72"/>
       </w:r>
     </w:p>
     <w:p>
@@ -9133,7 +9187,7 @@
           <w:sz w:val="32"/>
         </w:rPr>
       </w:pPr>
-      <w:bookmarkStart w:id="68" w:name="_Toc498461517"/>
+      <w:bookmarkStart w:id="73" w:name="_Toc498461517"/>
       <w:r>
         <w:rPr>
           <w:rFonts w:ascii="Times New Roman" w:hAnsi="Times New Roman" w:cs="Times New Roman"/>
@@ -9143,7 +9197,7 @@
         <w:lastRenderedPageBreak/>
         <w:t>12.3 Pakovanje proizvoda</w:t>
       </w:r>
-      <w:bookmarkEnd w:id="68"/>
+      <w:bookmarkEnd w:id="73"/>
     </w:p>
     <w:p>
       <w:pPr>
@@ -9173,12 +9227,14 @@
       <w:pPr>
         <w:spacing w:line="240" w:lineRule="auto"/>
       </w:pPr>
+      <w:bookmarkStart w:id="74" w:name="_GoBack"/>
+      <w:bookmarkEnd w:id="74"/>
     </w:p>
     <w:sectPr>
-      <w:headerReference w:type="default" r:id="rId10"/>
-      <w:footerReference w:type="default" r:id="rId11"/>
-      <w:headerReference w:type="first" r:id="rId12"/>
-      <w:footerReference w:type="first" r:id="rId13"/>
+      <w:headerReference w:type="default" r:id="rId13"/>
+      <w:footerReference w:type="default" r:id="rId14"/>
+      <w:headerReference w:type="first" r:id="rId15"/>
+      <w:footerReference w:type="first" r:id="rId16"/>
       <w:pgSz w:w="12240" w:h="15840"/>
       <w:pgMar w:top="1417" w:right="1417" w:bottom="1417" w:left="1417" w:header="567" w:footer="680" w:gutter="0"/>
       <w:pgNumType w:chapStyle="1"/>
@@ -9190,9 +9246,130 @@
 </w:document>
 </file>
 
+<file path=word/comments.xml><?xml version="1.0" encoding="utf-8"?>
+<w:comments xmlns:wpc="http://schemas.microsoft.com/office/word/2010/wordprocessingCanvas" xmlns:cx="http://schemas.microsoft.com/office/drawing/2014/chartex" xmlns:cx1="http://schemas.microsoft.com/office/drawing/2015/9/8/chartex" xmlns:cx2="http://schemas.microsoft.com/office/drawing/2015/10/21/chartex" xmlns:cx3="http://schemas.microsoft.com/office/drawing/2016/5/9/chartex" xmlns:cx4="http://schemas.microsoft.com/office/drawing/2016/5/10/chartex" xmlns:cx5="http://schemas.microsoft.com/office/drawing/2016/5/11/chartex" xmlns:cx6="http://schemas.microsoft.com/office/drawing/2016/5/12/chartex" xmlns:cx7="http://schemas.microsoft.com/office/drawing/2016/5/13/chartex" xmlns:cx8="http://schemas.microsoft.com/office/drawing/2016/5/14/chartex" xmlns:mc="http://schemas.openxmlformats.org/markup-compatibility/2006" xmlns:aink="http://schemas.microsoft.com/office/drawing/2016/ink" xmlns:am3d="http://schemas.microsoft.com/office/drawing/2017/model3d" xmlns:o="urn:schemas-microsoft-com:office:office" xmlns:r="http://schemas.openxmlformats.org/officeDocument/2006/relationships" xmlns:m="http://schemas.openxmlformats.org/officeDocument/2006/math" xmlns:v="urn:schemas-microsoft-com:vml" xmlns:wp14="http://schemas.microsoft.com/office/word/2010/wordprocessingDrawing" xmlns:wp="http://schemas.openxmlformats.org/drawingml/2006/wordprocessingDrawing" xmlns:w10="urn:schemas-microsoft-com:office:word" xmlns:w="http://schemas.openxmlformats.org/wordprocessingml/2006/main" xmlns:w14="http://schemas.microsoft.com/office/word/2010/wordml" xmlns:w15="http://schemas.microsoft.com/office/word/2012/wordml" xmlns:w16cid="http://schemas.microsoft.com/office/word/2016/wordml/cid" xmlns:w16se="http://schemas.microsoft.com/office/word/2015/wordml/symex" xmlns:wpg="http://schemas.microsoft.com/office/word/2010/wordprocessingGroup" xmlns:wpi="http://schemas.microsoft.com/office/word/2010/wordprocessingInk" xmlns:wne="http://schemas.microsoft.com/office/word/2006/wordml" xmlns:wps="http://schemas.microsoft.com/office/word/2010/wordprocessingShape" mc:Ignorable="w14 w15 w16se w16cid wp14">
+  <w:comment w:id="16" w:author="Aldina Pljaskovic" w:date="2017-11-16T10:41:00Z" w:initials="AP">
+    <w:p>
+      <w:pPr>
+        <w:pStyle w:val="CommentText"/>
+      </w:pPr>
+      <w:r>
+        <w:rPr>
+          <w:rStyle w:val="CommentReference"/>
+        </w:rPr>
+        <w:annotationRef/>
+      </w:r>
+      <w:r>
+        <w:t>Elektronsko praćenje poslovanja uz intuitivan korisn. Interfejs.</w:t>
+      </w:r>
+    </w:p>
+  </w:comment>
+  <w:comment w:id="23" w:author="Aldina Pljaskovic" w:date="2017-11-16T10:43:00Z" w:initials="AP">
+    <w:p>
+      <w:pPr>
+        <w:pStyle w:val="CommentText"/>
+      </w:pPr>
+      <w:r>
+        <w:rPr>
+          <w:rStyle w:val="CommentReference"/>
+        </w:rPr>
+        <w:annotationRef/>
+      </w:r>
+      <w:r>
+        <w:t>I radnici?</w:t>
+      </w:r>
+    </w:p>
+  </w:comment>
+  <w:comment w:id="51" w:author="Aldina Pljaskovic" w:date="2017-11-16T10:46:00Z" w:initials="AP">
+    <w:p>
+      <w:pPr>
+        <w:pStyle w:val="CommentText"/>
+      </w:pPr>
+      <w:r>
+        <w:rPr>
+          <w:rStyle w:val="CommentReference"/>
+        </w:rPr>
+        <w:annotationRef/>
+      </w:r>
+      <w:r>
+        <w:t>Verovatno ste ispustili jos zahteva</w:t>
+      </w:r>
+    </w:p>
+    <w:p>
+      <w:pPr>
+        <w:pStyle w:val="CommentText"/>
+      </w:pPr>
+      <w:r>
+        <w:t>Zar nevete imati pretrage po leku, neki opis leka kad se on nadje, I mogućnost da se izvrsi prodaja, tj. Da se tako smanji stanje na lageru.</w:t>
+      </w:r>
+    </w:p>
+    <w:p>
+      <w:pPr>
+        <w:pStyle w:val="CommentText"/>
+      </w:pPr>
+      <w:r>
+        <w:t>Ne vidim nista o receptima. Ovo vam je najvaznije poglavlje koje treba da obuhvati sve zahteve.</w:t>
+      </w:r>
+    </w:p>
+  </w:comment>
+  <w:comment w:id="58" w:author="Aldina Pljaskovic" w:date="2017-11-16T10:49:00Z" w:initials="AP">
+    <w:p>
+      <w:pPr>
+        <w:pStyle w:val="CommentText"/>
+      </w:pPr>
+      <w:r>
+        <w:rPr>
+          <w:rStyle w:val="CommentReference"/>
+        </w:rPr>
+        <w:annotationRef/>
+      </w:r>
+      <w:r>
+        <w:t>Ovde se po prioritetu stavljaju zahtevi iz poglavlja 7. Zašto niste opisali gore sve ove zahteve</w:t>
+      </w:r>
+    </w:p>
+  </w:comment>
+  <w:comment w:id="72" w:author="Aldina Pljaskovic" w:date="2017-11-16T10:50:00Z" w:initials="AP">
+    <w:p>
+      <w:pPr>
+        <w:pStyle w:val="CommentText"/>
+      </w:pPr>
+      <w:r>
+        <w:rPr>
+          <w:rStyle w:val="CommentReference"/>
+        </w:rPr>
+        <w:annotationRef/>
+      </w:r>
+      <w:r>
+        <w:t>Jedino ako se ne instalira, vec je portable. A mi cemo uciti pravljenje instalacije, tako da ce se instalirati</w:t>
+      </w:r>
+    </w:p>
+  </w:comment>
+</w:comments>
+</file>
+
+<file path=word/commentsExtended.xml><?xml version="1.0" encoding="utf-8"?>
+<w15:commentsEx xmlns:wpc="http://schemas.microsoft.com/office/word/2010/wordprocessingCanvas" xmlns:cx="http://schemas.microsoft.com/office/drawing/2014/chartex" xmlns:cx1="http://schemas.microsoft.com/office/drawing/2015/9/8/chartex" xmlns:cx2="http://schemas.microsoft.com/office/drawing/2015/10/21/chartex" xmlns:cx3="http://schemas.microsoft.com/office/drawing/2016/5/9/chartex" xmlns:cx4="http://schemas.microsoft.com/office/drawing/2016/5/10/chartex" xmlns:cx5="http://schemas.microsoft.com/office/drawing/2016/5/11/chartex" xmlns:cx6="http://schemas.microsoft.com/office/drawing/2016/5/12/chartex" xmlns:cx7="http://schemas.microsoft.com/office/drawing/2016/5/13/chartex" xmlns:cx8="http://schemas.microsoft.com/office/drawing/2016/5/14/chartex" xmlns:mc="http://schemas.openxmlformats.org/markup-compatibility/2006" xmlns:aink="http://schemas.microsoft.com/office/drawing/2016/ink" xmlns:am3d="http://schemas.microsoft.com/office/drawing/2017/model3d" xmlns:o="urn:schemas-microsoft-com:office:office" xmlns:r="http://schemas.openxmlformats.org/officeDocument/2006/relationships" xmlns:m="http://schemas.openxmlformats.org/officeDocument/2006/math" xmlns:v="urn:schemas-microsoft-com:vml" xmlns:wp14="http://schemas.microsoft.com/office/word/2010/wordprocessingDrawing" xmlns:wp="http://schemas.openxmlformats.org/drawingml/2006/wordprocessingDrawing" xmlns:w10="urn:schemas-microsoft-com:office:word" xmlns:w="http://schemas.openxmlformats.org/wordprocessingml/2006/main" xmlns:w14="http://schemas.microsoft.com/office/word/2010/wordml" xmlns:w15="http://schemas.microsoft.com/office/word/2012/wordml" xmlns:w16cid="http://schemas.microsoft.com/office/word/2016/wordml/cid" xmlns:w16se="http://schemas.microsoft.com/office/word/2015/wordml/symex" xmlns:wpg="http://schemas.microsoft.com/office/word/2010/wordprocessingGroup" xmlns:wpi="http://schemas.microsoft.com/office/word/2010/wordprocessingInk" xmlns:wne="http://schemas.microsoft.com/office/word/2006/wordml" xmlns:wps="http://schemas.microsoft.com/office/word/2010/wordprocessingShape" mc:Ignorable="w14 w15 w16se w16cid wp14">
+  <w15:commentEx w15:paraId="20C06091" w15:done="0"/>
+  <w15:commentEx w15:paraId="0F455652" w15:done="0"/>
+  <w15:commentEx w15:paraId="6D39609C" w15:done="0"/>
+  <w15:commentEx w15:paraId="4D3C4080" w15:done="0"/>
+  <w15:commentEx w15:paraId="1B8343D9" w15:done="0"/>
+</w15:commentsEx>
+</file>
+
+<file path=word/commentsIds.xml><?xml version="1.0" encoding="utf-8"?>
+<w16cid:commentsIds xmlns:wpc="http://schemas.microsoft.com/office/word/2010/wordprocessingCanvas" xmlns:cx="http://schemas.microsoft.com/office/drawing/2014/chartex" xmlns:cx1="http://schemas.microsoft.com/office/drawing/2015/9/8/chartex" xmlns:cx2="http://schemas.microsoft.com/office/drawing/2015/10/21/chartex" xmlns:cx3="http://schemas.microsoft.com/office/drawing/2016/5/9/chartex" xmlns:cx4="http://schemas.microsoft.com/office/drawing/2016/5/10/chartex" xmlns:cx5="http://schemas.microsoft.com/office/drawing/2016/5/11/chartex" xmlns:cx6="http://schemas.microsoft.com/office/drawing/2016/5/12/chartex" xmlns:cx7="http://schemas.microsoft.com/office/drawing/2016/5/13/chartex" xmlns:cx8="http://schemas.microsoft.com/office/drawing/2016/5/14/chartex" xmlns:mc="http://schemas.openxmlformats.org/markup-compatibility/2006" xmlns:aink="http://schemas.microsoft.com/office/drawing/2016/ink" xmlns:am3d="http://schemas.microsoft.com/office/drawing/2017/model3d" xmlns:o="urn:schemas-microsoft-com:office:office" xmlns:r="http://schemas.openxmlformats.org/officeDocument/2006/relationships" xmlns:m="http://schemas.openxmlformats.org/officeDocument/2006/math" xmlns:v="urn:schemas-microsoft-com:vml" xmlns:wp14="http://schemas.microsoft.com/office/word/2010/wordprocessingDrawing" xmlns:wp="http://schemas.openxmlformats.org/drawingml/2006/wordprocessingDrawing" xmlns:w10="urn:schemas-microsoft-com:office:word" xmlns:w="http://schemas.openxmlformats.org/wordprocessingml/2006/main" xmlns:w14="http://schemas.microsoft.com/office/word/2010/wordml" xmlns:w15="http://schemas.microsoft.com/office/word/2012/wordml" xmlns:w16cid="http://schemas.microsoft.com/office/word/2016/wordml/cid" xmlns:w16se="http://schemas.microsoft.com/office/word/2015/wordml/symex" xmlns:wpg="http://schemas.microsoft.com/office/word/2010/wordprocessingGroup" xmlns:wpi="http://schemas.microsoft.com/office/word/2010/wordprocessingInk" xmlns:wne="http://schemas.microsoft.com/office/word/2006/wordml" xmlns:wps="http://schemas.microsoft.com/office/word/2010/wordprocessingShape" mc:Ignorable="w14 w15 w16se w16cid wp14">
+  <w16cid:commentId w16cid:paraId="20C06091" w16cid:durableId="1DB7E9CC"/>
+  <w16cid:commentId w16cid:paraId="0F455652" w16cid:durableId="1DB7EA60"/>
+  <w16cid:commentId w16cid:paraId="6D39609C" w16cid:durableId="1DB7EB10"/>
+  <w16cid:commentId w16cid:paraId="4D3C4080" w16cid:durableId="1DB7EBB1"/>
+  <w16cid:commentId w16cid:paraId="1B8343D9" w16cid:durableId="1DB7EBEA"/>
+</w16cid:commentsIds>
+</file>
+
 <file path=word/endnotes.xml><?xml version="1.0" encoding="utf-8"?>
-<w:endnotes xmlns:ve="http://schemas.openxmlformats.org/markup-compatibility/2006" xmlns:o="urn:schemas-microsoft-com:office:office" xmlns:r="http://schemas.openxmlformats.org/officeDocument/2006/relationships" xmlns:m="http://schemas.openxmlformats.org/officeDocument/2006/math" xmlns:v="urn:schemas-microsoft-com:vml" xmlns:wp="http://schemas.openxmlformats.org/drawingml/2006/wordprocessingDrawing" xmlns:w10="urn:schemas-microsoft-com:office:word" xmlns:w="http://schemas.openxmlformats.org/wordprocessingml/2006/main" xmlns:wne="http://schemas.microsoft.com/office/word/2006/wordml">
-  <w:endnote w:type="separator" w:id="0">
+<w:endnotes xmlns:wpc="http://schemas.microsoft.com/office/word/2010/wordprocessingCanvas" xmlns:cx="http://schemas.microsoft.com/office/drawing/2014/chartex" xmlns:cx1="http://schemas.microsoft.com/office/drawing/2015/9/8/chartex" xmlns:cx2="http://schemas.microsoft.com/office/drawing/2015/10/21/chartex" xmlns:cx3="http://schemas.microsoft.com/office/drawing/2016/5/9/chartex" xmlns:cx4="http://schemas.microsoft.com/office/drawing/2016/5/10/chartex" xmlns:cx5="http://schemas.microsoft.com/office/drawing/2016/5/11/chartex" xmlns:cx6="http://schemas.microsoft.com/office/drawing/2016/5/12/chartex" xmlns:cx7="http://schemas.microsoft.com/office/drawing/2016/5/13/chartex" xmlns:cx8="http://schemas.microsoft.com/office/drawing/2016/5/14/chartex" xmlns:mc="http://schemas.openxmlformats.org/markup-compatibility/2006" xmlns:aink="http://schemas.microsoft.com/office/drawing/2016/ink" xmlns:am3d="http://schemas.microsoft.com/office/drawing/2017/model3d" xmlns:o="urn:schemas-microsoft-com:office:office" xmlns:r="http://schemas.openxmlformats.org/officeDocument/2006/relationships" xmlns:m="http://schemas.openxmlformats.org/officeDocument/2006/math" xmlns:v="urn:schemas-microsoft-com:vml" xmlns:wp14="http://schemas.microsoft.com/office/word/2010/wordprocessingDrawing" xmlns:wp="http://schemas.openxmlformats.org/drawingml/2006/wordprocessingDrawing" xmlns:w10="urn:schemas-microsoft-com:office:word" xmlns:w="http://schemas.openxmlformats.org/wordprocessingml/2006/main" xmlns:w14="http://schemas.microsoft.com/office/word/2010/wordml" xmlns:w15="http://schemas.microsoft.com/office/word/2012/wordml" xmlns:w16cid="http://schemas.microsoft.com/office/word/2016/wordml/cid" xmlns:w16se="http://schemas.microsoft.com/office/word/2015/wordml/symex" xmlns:wpg="http://schemas.microsoft.com/office/word/2010/wordprocessingGroup" xmlns:wpi="http://schemas.microsoft.com/office/word/2010/wordprocessingInk" xmlns:wne="http://schemas.microsoft.com/office/word/2006/wordml" xmlns:wps="http://schemas.microsoft.com/office/word/2010/wordprocessingShape" mc:Ignorable="w14 w15 w16se w16cid wp14">
+  <w:endnote w:type="separator" w:id="-1">
     <w:p>
       <w:pPr>
         <w:spacing w:after="0" w:line="240" w:lineRule="auto"/>
@@ -9202,7 +9379,7 @@
       </w:r>
     </w:p>
   </w:endnote>
-  <w:endnote w:type="continuationSeparator" w:id="1">
+  <w:endnote w:type="continuationSeparator" w:id="0">
     <w:p>
       <w:pPr>
         <w:spacing w:after="0" w:line="240" w:lineRule="auto"/>
@@ -9216,7 +9393,7 @@
 </file>
 
 <file path=word/footer1.xml><?xml version="1.0" encoding="utf-8"?>
-<w:ftr xmlns:ve="http://schemas.openxmlformats.org/markup-compatibility/2006" xmlns:o="urn:schemas-microsoft-com:office:office" xmlns:r="http://schemas.openxmlformats.org/officeDocument/2006/relationships" xmlns:m="http://schemas.openxmlformats.org/officeDocument/2006/math" xmlns:v="urn:schemas-microsoft-com:vml" xmlns:wp="http://schemas.openxmlformats.org/drawingml/2006/wordprocessingDrawing" xmlns:w10="urn:schemas-microsoft-com:office:word" xmlns:w="http://schemas.openxmlformats.org/wordprocessingml/2006/main" xmlns:wne="http://schemas.microsoft.com/office/word/2006/wordml">
+<w:ftr xmlns:wpc="http://schemas.microsoft.com/office/word/2010/wordprocessingCanvas" xmlns:cx="http://schemas.microsoft.com/office/drawing/2014/chartex" xmlns:cx1="http://schemas.microsoft.com/office/drawing/2015/9/8/chartex" xmlns:cx2="http://schemas.microsoft.com/office/drawing/2015/10/21/chartex" xmlns:cx3="http://schemas.microsoft.com/office/drawing/2016/5/9/chartex" xmlns:cx4="http://schemas.microsoft.com/office/drawing/2016/5/10/chartex" xmlns:cx5="http://schemas.microsoft.com/office/drawing/2016/5/11/chartex" xmlns:cx6="http://schemas.microsoft.com/office/drawing/2016/5/12/chartex" xmlns:cx7="http://schemas.microsoft.com/office/drawing/2016/5/13/chartex" xmlns:cx8="http://schemas.microsoft.com/office/drawing/2016/5/14/chartex" xmlns:mc="http://schemas.openxmlformats.org/markup-compatibility/2006" xmlns:aink="http://schemas.microsoft.com/office/drawing/2016/ink" xmlns:am3d="http://schemas.microsoft.com/office/drawing/2017/model3d" xmlns:o="urn:schemas-microsoft-com:office:office" xmlns:r="http://schemas.openxmlformats.org/officeDocument/2006/relationships" xmlns:m="http://schemas.openxmlformats.org/officeDocument/2006/math" xmlns:v="urn:schemas-microsoft-com:vml" xmlns:wp14="http://schemas.microsoft.com/office/word/2010/wordprocessingDrawing" xmlns:wp="http://schemas.openxmlformats.org/drawingml/2006/wordprocessingDrawing" xmlns:w10="urn:schemas-microsoft-com:office:word" xmlns:w="http://schemas.openxmlformats.org/wordprocessingml/2006/main" xmlns:w14="http://schemas.microsoft.com/office/word/2010/wordml" xmlns:w15="http://schemas.microsoft.com/office/word/2012/wordml" xmlns:w16cid="http://schemas.microsoft.com/office/word/2016/wordml/cid" xmlns:w16se="http://schemas.microsoft.com/office/word/2015/wordml/symex" xmlns:wpg="http://schemas.microsoft.com/office/word/2010/wordprocessingGroup" xmlns:wpi="http://schemas.microsoft.com/office/word/2010/wordprocessingInk" xmlns:wne="http://schemas.microsoft.com/office/word/2006/wordml" xmlns:wps="http://schemas.microsoft.com/office/word/2010/wordprocessingShape" mc:Ignorable="w14 w15 w16se w16cid wp14">
   <w:sdt>
     <w:sdtPr>
       <w:id w:val="428092418"/>
@@ -9286,7 +9463,7 @@
             <w:sz w:val="24"/>
             <w:szCs w:val="24"/>
           </w:rPr>
-          <w:t>4</w:t>
+          <w:t>14</w:t>
         </w:r>
         <w:r>
           <w:rPr>
@@ -9303,7 +9480,7 @@
 </file>
 
 <file path=word/footer2.xml><?xml version="1.0" encoding="utf-8"?>
-<w:ftr xmlns:ve="http://schemas.openxmlformats.org/markup-compatibility/2006" xmlns:o="urn:schemas-microsoft-com:office:office" xmlns:r="http://schemas.openxmlformats.org/officeDocument/2006/relationships" xmlns:m="http://schemas.openxmlformats.org/officeDocument/2006/math" xmlns:v="urn:schemas-microsoft-com:vml" xmlns:wp="http://schemas.openxmlformats.org/drawingml/2006/wordprocessingDrawing" xmlns:w10="urn:schemas-microsoft-com:office:word" xmlns:w="http://schemas.openxmlformats.org/wordprocessingml/2006/main" xmlns:wne="http://schemas.microsoft.com/office/word/2006/wordml">
+<w:ftr xmlns:wpc="http://schemas.microsoft.com/office/word/2010/wordprocessingCanvas" xmlns:cx="http://schemas.microsoft.com/office/drawing/2014/chartex" xmlns:cx1="http://schemas.microsoft.com/office/drawing/2015/9/8/chartex" xmlns:cx2="http://schemas.microsoft.com/office/drawing/2015/10/21/chartex" xmlns:cx3="http://schemas.microsoft.com/office/drawing/2016/5/9/chartex" xmlns:cx4="http://schemas.microsoft.com/office/drawing/2016/5/10/chartex" xmlns:cx5="http://schemas.microsoft.com/office/drawing/2016/5/11/chartex" xmlns:cx6="http://schemas.microsoft.com/office/drawing/2016/5/12/chartex" xmlns:cx7="http://schemas.microsoft.com/office/drawing/2016/5/13/chartex" xmlns:cx8="http://schemas.microsoft.com/office/drawing/2016/5/14/chartex" xmlns:mc="http://schemas.openxmlformats.org/markup-compatibility/2006" xmlns:aink="http://schemas.microsoft.com/office/drawing/2016/ink" xmlns:am3d="http://schemas.microsoft.com/office/drawing/2017/model3d" xmlns:o="urn:schemas-microsoft-com:office:office" xmlns:r="http://schemas.openxmlformats.org/officeDocument/2006/relationships" xmlns:m="http://schemas.openxmlformats.org/officeDocument/2006/math" xmlns:v="urn:schemas-microsoft-com:vml" xmlns:wp14="http://schemas.microsoft.com/office/word/2010/wordprocessingDrawing" xmlns:wp="http://schemas.openxmlformats.org/drawingml/2006/wordprocessingDrawing" xmlns:w10="urn:schemas-microsoft-com:office:word" xmlns:w="http://schemas.openxmlformats.org/wordprocessingml/2006/main" xmlns:w14="http://schemas.microsoft.com/office/word/2010/wordml" xmlns:w15="http://schemas.microsoft.com/office/word/2012/wordml" xmlns:w16cid="http://schemas.microsoft.com/office/word/2016/wordml/cid" xmlns:w16se="http://schemas.microsoft.com/office/word/2015/wordml/symex" xmlns:wpg="http://schemas.microsoft.com/office/word/2010/wordprocessingGroup" xmlns:wpi="http://schemas.microsoft.com/office/word/2010/wordprocessingInk" xmlns:wne="http://schemas.microsoft.com/office/word/2006/wordml" xmlns:wps="http://schemas.microsoft.com/office/word/2010/wordprocessingShape" mc:Ignorable="w14 w15 w16se w16cid wp14">
   <w:sdt>
     <w:sdtPr>
       <w:id w:val="416477810"/>
@@ -9332,8 +9509,8 @@
 </file>
 
 <file path=word/footnotes.xml><?xml version="1.0" encoding="utf-8"?>
-<w:footnotes xmlns:ve="http://schemas.openxmlformats.org/markup-compatibility/2006" xmlns:o="urn:schemas-microsoft-com:office:office" xmlns:r="http://schemas.openxmlformats.org/officeDocument/2006/relationships" xmlns:m="http://schemas.openxmlformats.org/officeDocument/2006/math" xmlns:v="urn:schemas-microsoft-com:vml" xmlns:wp="http://schemas.openxmlformats.org/drawingml/2006/wordprocessingDrawing" xmlns:w10="urn:schemas-microsoft-com:office:word" xmlns:w="http://schemas.openxmlformats.org/wordprocessingml/2006/main" xmlns:wne="http://schemas.microsoft.com/office/word/2006/wordml">
-  <w:footnote w:type="separator" w:id="0">
+<w:footnotes xmlns:wpc="http://schemas.microsoft.com/office/word/2010/wordprocessingCanvas" xmlns:cx="http://schemas.microsoft.com/office/drawing/2014/chartex" xmlns:cx1="http://schemas.microsoft.com/office/drawing/2015/9/8/chartex" xmlns:cx2="http://schemas.microsoft.com/office/drawing/2015/10/21/chartex" xmlns:cx3="http://schemas.microsoft.com/office/drawing/2016/5/9/chartex" xmlns:cx4="http://schemas.microsoft.com/office/drawing/2016/5/10/chartex" xmlns:cx5="http://schemas.microsoft.com/office/drawing/2016/5/11/chartex" xmlns:cx6="http://schemas.microsoft.com/office/drawing/2016/5/12/chartex" xmlns:cx7="http://schemas.microsoft.com/office/drawing/2016/5/13/chartex" xmlns:cx8="http://schemas.microsoft.com/office/drawing/2016/5/14/chartex" xmlns:mc="http://schemas.openxmlformats.org/markup-compatibility/2006" xmlns:aink="http://schemas.microsoft.com/office/drawing/2016/ink" xmlns:am3d="http://schemas.microsoft.com/office/drawing/2017/model3d" xmlns:o="urn:schemas-microsoft-com:office:office" xmlns:r="http://schemas.openxmlformats.org/officeDocument/2006/relationships" xmlns:m="http://schemas.openxmlformats.org/officeDocument/2006/math" xmlns:v="urn:schemas-microsoft-com:vml" xmlns:wp14="http://schemas.microsoft.com/office/word/2010/wordprocessingDrawing" xmlns:wp="http://schemas.openxmlformats.org/drawingml/2006/wordprocessingDrawing" xmlns:w10="urn:schemas-microsoft-com:office:word" xmlns:w="http://schemas.openxmlformats.org/wordprocessingml/2006/main" xmlns:w14="http://schemas.microsoft.com/office/word/2010/wordml" xmlns:w15="http://schemas.microsoft.com/office/word/2012/wordml" xmlns:w16cid="http://schemas.microsoft.com/office/word/2016/wordml/cid" xmlns:w16se="http://schemas.microsoft.com/office/word/2015/wordml/symex" xmlns:wpg="http://schemas.microsoft.com/office/word/2010/wordprocessingGroup" xmlns:wpi="http://schemas.microsoft.com/office/word/2010/wordprocessingInk" xmlns:wne="http://schemas.microsoft.com/office/word/2006/wordml" xmlns:wps="http://schemas.microsoft.com/office/word/2010/wordprocessingShape" mc:Ignorable="w14 w15 w16se w16cid wp14">
+  <w:footnote w:type="separator" w:id="-1">
     <w:p>
       <w:pPr>
         <w:spacing w:after="0" w:line="240" w:lineRule="auto"/>
@@ -9343,7 +9520,7 @@
       </w:r>
     </w:p>
   </w:footnote>
-  <w:footnote w:type="continuationSeparator" w:id="1">
+  <w:footnote w:type="continuationSeparator" w:id="0">
     <w:p>
       <w:pPr>
         <w:spacing w:after="0" w:line="240" w:lineRule="auto"/>
@@ -9357,12 +9534,12 @@
 </file>
 
 <file path=word/header1.xml><?xml version="1.0" encoding="utf-8"?>
-<w:hdr xmlns:ve="http://schemas.openxmlformats.org/markup-compatibility/2006" xmlns:o="urn:schemas-microsoft-com:office:office" xmlns:r="http://schemas.openxmlformats.org/officeDocument/2006/relationships" xmlns:m="http://schemas.openxmlformats.org/officeDocument/2006/math" xmlns:v="urn:schemas-microsoft-com:vml" xmlns:wp="http://schemas.openxmlformats.org/drawingml/2006/wordprocessingDrawing" xmlns:w10="urn:schemas-microsoft-com:office:word" xmlns:w="http://schemas.openxmlformats.org/wordprocessingml/2006/main" xmlns:wne="http://schemas.microsoft.com/office/word/2006/wordml">
+<w:hdr xmlns:wpc="http://schemas.microsoft.com/office/word/2010/wordprocessingCanvas" xmlns:cx="http://schemas.microsoft.com/office/drawing/2014/chartex" xmlns:cx1="http://schemas.microsoft.com/office/drawing/2015/9/8/chartex" xmlns:cx2="http://schemas.microsoft.com/office/drawing/2015/10/21/chartex" xmlns:cx3="http://schemas.microsoft.com/office/drawing/2016/5/9/chartex" xmlns:cx4="http://schemas.microsoft.com/office/drawing/2016/5/10/chartex" xmlns:cx5="http://schemas.microsoft.com/office/drawing/2016/5/11/chartex" xmlns:cx6="http://schemas.microsoft.com/office/drawing/2016/5/12/chartex" xmlns:cx7="http://schemas.microsoft.com/office/drawing/2016/5/13/chartex" xmlns:cx8="http://schemas.microsoft.com/office/drawing/2016/5/14/chartex" xmlns:mc="http://schemas.openxmlformats.org/markup-compatibility/2006" xmlns:aink="http://schemas.microsoft.com/office/drawing/2016/ink" xmlns:am3d="http://schemas.microsoft.com/office/drawing/2017/model3d" xmlns:o="urn:schemas-microsoft-com:office:office" xmlns:r="http://schemas.openxmlformats.org/officeDocument/2006/relationships" xmlns:m="http://schemas.openxmlformats.org/officeDocument/2006/math" xmlns:v="urn:schemas-microsoft-com:vml" xmlns:wp14="http://schemas.microsoft.com/office/word/2010/wordprocessingDrawing" xmlns:wp="http://schemas.openxmlformats.org/drawingml/2006/wordprocessingDrawing" xmlns:w10="urn:schemas-microsoft-com:office:word" xmlns:w="http://schemas.openxmlformats.org/wordprocessingml/2006/main" xmlns:w14="http://schemas.microsoft.com/office/word/2010/wordml" xmlns:w15="http://schemas.microsoft.com/office/word/2012/wordml" xmlns:w16cid="http://schemas.microsoft.com/office/word/2016/wordml/cid" xmlns:w16se="http://schemas.microsoft.com/office/word/2015/wordml/symex" xmlns:wpg="http://schemas.microsoft.com/office/word/2010/wordprocessingGroup" xmlns:wpi="http://schemas.microsoft.com/office/word/2010/wordprocessingInk" xmlns:wne="http://schemas.microsoft.com/office/word/2006/wordml" xmlns:wps="http://schemas.microsoft.com/office/word/2010/wordprocessingShape" mc:Ignorable="w14 w15 w16se w16cid wp14">
   <w:tbl>
     <w:tblPr>
       <w:tblStyle w:val="TableGrid"/>
       <w:tblW w:w="0" w:type="auto"/>
-      <w:tblLook w:val="04A0"/>
+      <w:tblLook w:val="04A0" w:firstRow="1" w:lastRow="0" w:firstColumn="1" w:lastColumn="0" w:noHBand="0" w:noVBand="1"/>
     </w:tblPr>
     <w:tblGrid>
       <w:gridCol w:w="4811"/>
@@ -9553,7 +9730,7 @@
 </file>
 
 <file path=word/header2.xml><?xml version="1.0" encoding="utf-8"?>
-<w:hdr xmlns:ve="http://schemas.openxmlformats.org/markup-compatibility/2006" xmlns:o="urn:schemas-microsoft-com:office:office" xmlns:r="http://schemas.openxmlformats.org/officeDocument/2006/relationships" xmlns:m="http://schemas.openxmlformats.org/officeDocument/2006/math" xmlns:v="urn:schemas-microsoft-com:vml" xmlns:wp="http://schemas.openxmlformats.org/drawingml/2006/wordprocessingDrawing" xmlns:w10="urn:schemas-microsoft-com:office:word" xmlns:w="http://schemas.openxmlformats.org/wordprocessingml/2006/main" xmlns:wne="http://schemas.microsoft.com/office/word/2006/wordml">
+<w:hdr xmlns:wpc="http://schemas.microsoft.com/office/word/2010/wordprocessingCanvas" xmlns:cx="http://schemas.microsoft.com/office/drawing/2014/chartex" xmlns:cx1="http://schemas.microsoft.com/office/drawing/2015/9/8/chartex" xmlns:cx2="http://schemas.microsoft.com/office/drawing/2015/10/21/chartex" xmlns:cx3="http://schemas.microsoft.com/office/drawing/2016/5/9/chartex" xmlns:cx4="http://schemas.microsoft.com/office/drawing/2016/5/10/chartex" xmlns:cx5="http://schemas.microsoft.com/office/drawing/2016/5/11/chartex" xmlns:cx6="http://schemas.microsoft.com/office/drawing/2016/5/12/chartex" xmlns:cx7="http://schemas.microsoft.com/office/drawing/2016/5/13/chartex" xmlns:cx8="http://schemas.microsoft.com/office/drawing/2016/5/14/chartex" xmlns:mc="http://schemas.openxmlformats.org/markup-compatibility/2006" xmlns:aink="http://schemas.microsoft.com/office/drawing/2016/ink" xmlns:am3d="http://schemas.microsoft.com/office/drawing/2017/model3d" xmlns:o="urn:schemas-microsoft-com:office:office" xmlns:r="http://schemas.openxmlformats.org/officeDocument/2006/relationships" xmlns:m="http://schemas.openxmlformats.org/officeDocument/2006/math" xmlns:v="urn:schemas-microsoft-com:vml" xmlns:wp14="http://schemas.microsoft.com/office/word/2010/wordprocessingDrawing" xmlns:wp="http://schemas.openxmlformats.org/drawingml/2006/wordprocessingDrawing" xmlns:w10="urn:schemas-microsoft-com:office:word" xmlns:w="http://schemas.openxmlformats.org/wordprocessingml/2006/main" xmlns:w14="http://schemas.microsoft.com/office/word/2010/wordml" xmlns:w15="http://schemas.microsoft.com/office/word/2012/wordml" xmlns:w16cid="http://schemas.microsoft.com/office/word/2016/wordml/cid" xmlns:w16se="http://schemas.microsoft.com/office/word/2015/wordml/symex" xmlns:wpg="http://schemas.microsoft.com/office/word/2010/wordprocessingGroup" xmlns:wpi="http://schemas.microsoft.com/office/word/2010/wordprocessingInk" xmlns:wne="http://schemas.microsoft.com/office/word/2006/wordml" xmlns:wps="http://schemas.microsoft.com/office/word/2010/wordprocessingShape" mc:Ignorable="w14 w15 w16se w16cid wp14">
   <w:p>
     <w:pPr>
       <w:pBdr>
@@ -9621,8 +9798,8 @@
 </file>
 
 <file path=word/numbering.xml><?xml version="1.0" encoding="utf-8"?>
-<w:numbering xmlns:ve="http://schemas.openxmlformats.org/markup-compatibility/2006" xmlns:o="urn:schemas-microsoft-com:office:office" xmlns:r="http://schemas.openxmlformats.org/officeDocument/2006/relationships" xmlns:m="http://schemas.openxmlformats.org/officeDocument/2006/math" xmlns:v="urn:schemas-microsoft-com:vml" xmlns:wp="http://schemas.openxmlformats.org/drawingml/2006/wordprocessingDrawing" xmlns:w10="urn:schemas-microsoft-com:office:word" xmlns:w="http://schemas.openxmlformats.org/wordprocessingml/2006/main" xmlns:wne="http://schemas.microsoft.com/office/word/2006/wordml">
-  <w:abstractNum w:abstractNumId="0">
+<w:numbering xmlns:wpc="http://schemas.microsoft.com/office/word/2010/wordprocessingCanvas" xmlns:cx="http://schemas.microsoft.com/office/drawing/2014/chartex" xmlns:cx1="http://schemas.microsoft.com/office/drawing/2015/9/8/chartex" xmlns:cx2="http://schemas.microsoft.com/office/drawing/2015/10/21/chartex" xmlns:cx3="http://schemas.microsoft.com/office/drawing/2016/5/9/chartex" xmlns:cx4="http://schemas.microsoft.com/office/drawing/2016/5/10/chartex" xmlns:cx5="http://schemas.microsoft.com/office/drawing/2016/5/11/chartex" xmlns:cx6="http://schemas.microsoft.com/office/drawing/2016/5/12/chartex" xmlns:cx7="http://schemas.microsoft.com/office/drawing/2016/5/13/chartex" xmlns:cx8="http://schemas.microsoft.com/office/drawing/2016/5/14/chartex" xmlns:mc="http://schemas.openxmlformats.org/markup-compatibility/2006" xmlns:aink="http://schemas.microsoft.com/office/drawing/2016/ink" xmlns:am3d="http://schemas.microsoft.com/office/drawing/2017/model3d" xmlns:o="urn:schemas-microsoft-com:office:office" xmlns:r="http://schemas.openxmlformats.org/officeDocument/2006/relationships" xmlns:m="http://schemas.openxmlformats.org/officeDocument/2006/math" xmlns:v="urn:schemas-microsoft-com:vml" xmlns:wp14="http://schemas.microsoft.com/office/word/2010/wordprocessingDrawing" xmlns:wp="http://schemas.openxmlformats.org/drawingml/2006/wordprocessingDrawing" xmlns:w10="urn:schemas-microsoft-com:office:word" xmlns:w="http://schemas.openxmlformats.org/wordprocessingml/2006/main" xmlns:w14="http://schemas.microsoft.com/office/word/2010/wordml" xmlns:w15="http://schemas.microsoft.com/office/word/2012/wordml" xmlns:w16cid="http://schemas.microsoft.com/office/word/2016/wordml/cid" xmlns:w16se="http://schemas.microsoft.com/office/word/2015/wordml/symex" xmlns:wpg="http://schemas.microsoft.com/office/word/2010/wordprocessingGroup" xmlns:wpi="http://schemas.microsoft.com/office/word/2010/wordprocessingInk" xmlns:wne="http://schemas.microsoft.com/office/word/2006/wordml" xmlns:wps="http://schemas.microsoft.com/office/word/2010/wordprocessingShape" mc:Ignorable="w14 w15 w16se w16cid wp14">
+  <w:abstractNum w:abstractNumId="0" w15:restartNumberingAfterBreak="0">
     <w:nsid w:val="072662EC"/>
     <w:multiLevelType w:val="hybridMultilevel"/>
     <w:tmpl w:val="860E62A6"/>
@@ -9708,7 +9885,7 @@
       </w:pPr>
     </w:lvl>
   </w:abstractNum>
-  <w:abstractNum w:abstractNumId="1">
+  <w:abstractNum w:abstractNumId="1" w15:restartNumberingAfterBreak="0">
     <w:nsid w:val="0DB756D9"/>
     <w:multiLevelType w:val="hybridMultilevel"/>
     <w:tmpl w:val="20D04324"/>
@@ -9794,7 +9971,7 @@
       </w:pPr>
     </w:lvl>
   </w:abstractNum>
-  <w:abstractNum w:abstractNumId="2">
+  <w:abstractNum w:abstractNumId="2" w15:restartNumberingAfterBreak="0">
     <w:nsid w:val="0F2413FE"/>
     <w:multiLevelType w:val="multilevel"/>
     <w:tmpl w:val="7A14D218"/>
@@ -9907,7 +10084,7 @@
       </w:rPr>
     </w:lvl>
   </w:abstractNum>
-  <w:abstractNum w:abstractNumId="3">
+  <w:abstractNum w:abstractNumId="3" w15:restartNumberingAfterBreak="0">
     <w:nsid w:val="10A374EE"/>
     <w:multiLevelType w:val="multilevel"/>
     <w:tmpl w:val="4252BD70"/>
@@ -10020,7 +10197,7 @@
       </w:rPr>
     </w:lvl>
   </w:abstractNum>
-  <w:abstractNum w:abstractNumId="4">
+  <w:abstractNum w:abstractNumId="4" w15:restartNumberingAfterBreak="0">
     <w:nsid w:val="15D71895"/>
     <w:multiLevelType w:val="multilevel"/>
     <w:tmpl w:val="7A14D218"/>
@@ -10133,7 +10310,7 @@
       </w:rPr>
     </w:lvl>
   </w:abstractNum>
-  <w:abstractNum w:abstractNumId="5">
+  <w:abstractNum w:abstractNumId="5" w15:restartNumberingAfterBreak="0">
     <w:nsid w:val="16254F5C"/>
     <w:multiLevelType w:val="multilevel"/>
     <w:tmpl w:val="F2C4C9B2"/>
@@ -10251,7 +10428,7 @@
       </w:rPr>
     </w:lvl>
   </w:abstractNum>
-  <w:abstractNum w:abstractNumId="6">
+  <w:abstractNum w:abstractNumId="6" w15:restartNumberingAfterBreak="0">
     <w:nsid w:val="1753099D"/>
     <w:multiLevelType w:val="hybridMultilevel"/>
     <w:tmpl w:val="1DD6E7B6"/>
@@ -10337,7 +10514,7 @@
       </w:pPr>
     </w:lvl>
   </w:abstractNum>
-  <w:abstractNum w:abstractNumId="7">
+  <w:abstractNum w:abstractNumId="7" w15:restartNumberingAfterBreak="0">
     <w:nsid w:val="1766579D"/>
     <w:multiLevelType w:val="hybridMultilevel"/>
     <w:tmpl w:val="E424B8C6"/>
@@ -10450,7 +10627,7 @@
       </w:rPr>
     </w:lvl>
   </w:abstractNum>
-  <w:abstractNum w:abstractNumId="8">
+  <w:abstractNum w:abstractNumId="8" w15:restartNumberingAfterBreak="0">
     <w:nsid w:val="18040BC0"/>
     <w:multiLevelType w:val="singleLevel"/>
     <w:tmpl w:val="04090001"/>
@@ -10470,7 +10647,7 @@
       </w:rPr>
     </w:lvl>
   </w:abstractNum>
-  <w:abstractNum w:abstractNumId="9">
+  <w:abstractNum w:abstractNumId="9" w15:restartNumberingAfterBreak="0">
     <w:nsid w:val="1FF6522A"/>
     <w:multiLevelType w:val="hybridMultilevel"/>
     <w:tmpl w:val="833AC5A8"/>
@@ -10583,7 +10760,7 @@
       </w:rPr>
     </w:lvl>
   </w:abstractNum>
-  <w:abstractNum w:abstractNumId="10">
+  <w:abstractNum w:abstractNumId="10" w15:restartNumberingAfterBreak="0">
     <w:nsid w:val="23D603F8"/>
     <w:multiLevelType w:val="hybridMultilevel"/>
     <w:tmpl w:val="DE1C76E2"/>
@@ -10669,7 +10846,7 @@
       </w:pPr>
     </w:lvl>
   </w:abstractNum>
-  <w:abstractNum w:abstractNumId="11">
+  <w:abstractNum w:abstractNumId="11" w15:restartNumberingAfterBreak="0">
     <w:nsid w:val="2BBB5E85"/>
     <w:multiLevelType w:val="multilevel"/>
     <w:tmpl w:val="DAA80F7A"/>
@@ -10782,7 +10959,7 @@
       </w:rPr>
     </w:lvl>
   </w:abstractNum>
-  <w:abstractNum w:abstractNumId="12">
+  <w:abstractNum w:abstractNumId="12" w15:restartNumberingAfterBreak="0">
     <w:nsid w:val="2EBF18D3"/>
     <w:multiLevelType w:val="hybridMultilevel"/>
     <w:tmpl w:val="3224D5EA"/>
@@ -10895,7 +11072,7 @@
       </w:rPr>
     </w:lvl>
   </w:abstractNum>
-  <w:abstractNum w:abstractNumId="13">
+  <w:abstractNum w:abstractNumId="13" w15:restartNumberingAfterBreak="0">
     <w:nsid w:val="3AAB7DD5"/>
     <w:multiLevelType w:val="hybridMultilevel"/>
     <w:tmpl w:val="395029B6"/>
@@ -11008,7 +11185,7 @@
       </w:rPr>
     </w:lvl>
   </w:abstractNum>
-  <w:abstractNum w:abstractNumId="14">
+  <w:abstractNum w:abstractNumId="14" w15:restartNumberingAfterBreak="0">
     <w:nsid w:val="3C460E2E"/>
     <w:multiLevelType w:val="hybridMultilevel"/>
     <w:tmpl w:val="6D909D1E"/>
@@ -11121,7 +11298,7 @@
       </w:rPr>
     </w:lvl>
   </w:abstractNum>
-  <w:abstractNum w:abstractNumId="15">
+  <w:abstractNum w:abstractNumId="15" w15:restartNumberingAfterBreak="0">
     <w:nsid w:val="3D2A2E4F"/>
     <w:multiLevelType w:val="hybridMultilevel"/>
     <w:tmpl w:val="B06CB024"/>
@@ -11234,7 +11411,7 @@
       </w:rPr>
     </w:lvl>
   </w:abstractNum>
-  <w:abstractNum w:abstractNumId="16">
+  <w:abstractNum w:abstractNumId="16" w15:restartNumberingAfterBreak="0">
     <w:nsid w:val="3DB20685"/>
     <w:multiLevelType w:val="multilevel"/>
     <w:tmpl w:val="7A14D218"/>
@@ -11347,7 +11524,7 @@
       </w:rPr>
     </w:lvl>
   </w:abstractNum>
-  <w:abstractNum w:abstractNumId="17">
+  <w:abstractNum w:abstractNumId="17" w15:restartNumberingAfterBreak="0">
     <w:nsid w:val="3F101434"/>
     <w:multiLevelType w:val="multilevel"/>
     <w:tmpl w:val="F2C4C9B2"/>
@@ -11465,7 +11642,7 @@
       </w:rPr>
     </w:lvl>
   </w:abstractNum>
-  <w:abstractNum w:abstractNumId="18">
+  <w:abstractNum w:abstractNumId="18" w15:restartNumberingAfterBreak="0">
     <w:nsid w:val="45742398"/>
     <w:multiLevelType w:val="multilevel"/>
     <w:tmpl w:val="F2C4C9B2"/>
@@ -11583,7 +11760,7 @@
       </w:rPr>
     </w:lvl>
   </w:abstractNum>
-  <w:abstractNum w:abstractNumId="19">
+  <w:abstractNum w:abstractNumId="19" w15:restartNumberingAfterBreak="0">
     <w:nsid w:val="4E4A2153"/>
     <w:multiLevelType w:val="multilevel"/>
     <w:tmpl w:val="7A14D218"/>
@@ -11696,7 +11873,7 @@
       </w:rPr>
     </w:lvl>
   </w:abstractNum>
-  <w:abstractNum w:abstractNumId="20">
+  <w:abstractNum w:abstractNumId="20" w15:restartNumberingAfterBreak="0">
     <w:nsid w:val="51BB309D"/>
     <w:multiLevelType w:val="hybridMultilevel"/>
     <w:tmpl w:val="41F0E6A6"/>
@@ -11782,7 +11959,7 @@
       </w:pPr>
     </w:lvl>
   </w:abstractNum>
-  <w:abstractNum w:abstractNumId="21">
+  <w:abstractNum w:abstractNumId="21" w15:restartNumberingAfterBreak="0">
     <w:nsid w:val="5B5100F2"/>
     <w:multiLevelType w:val="hybridMultilevel"/>
     <w:tmpl w:val="01F0A692"/>
@@ -11868,7 +12045,7 @@
       </w:pPr>
     </w:lvl>
   </w:abstractNum>
-  <w:abstractNum w:abstractNumId="22">
+  <w:abstractNum w:abstractNumId="22" w15:restartNumberingAfterBreak="0">
     <w:nsid w:val="5D861FAC"/>
     <w:multiLevelType w:val="multilevel"/>
     <w:tmpl w:val="7A14D218"/>
@@ -11981,7 +12158,7 @@
       </w:rPr>
     </w:lvl>
   </w:abstractNum>
-  <w:abstractNum w:abstractNumId="23">
+  <w:abstractNum w:abstractNumId="23" w15:restartNumberingAfterBreak="0">
     <w:nsid w:val="5EA07AB1"/>
     <w:multiLevelType w:val="hybridMultilevel"/>
     <w:tmpl w:val="486E1BB2"/>
@@ -12094,7 +12271,7 @@
       </w:rPr>
     </w:lvl>
   </w:abstractNum>
-  <w:abstractNum w:abstractNumId="24">
+  <w:abstractNum w:abstractNumId="24" w15:restartNumberingAfterBreak="0">
     <w:nsid w:val="64D03B9B"/>
     <w:multiLevelType w:val="hybridMultilevel"/>
     <w:tmpl w:val="ADB23A50"/>
@@ -12180,7 +12357,7 @@
       </w:pPr>
     </w:lvl>
   </w:abstractNum>
-  <w:abstractNum w:abstractNumId="25">
+  <w:abstractNum w:abstractNumId="25" w15:restartNumberingAfterBreak="0">
     <w:nsid w:val="6C5D6A85"/>
     <w:multiLevelType w:val="hybridMultilevel"/>
     <w:tmpl w:val="59C67192"/>
@@ -12293,7 +12470,7 @@
       </w:rPr>
     </w:lvl>
   </w:abstractNum>
-  <w:abstractNum w:abstractNumId="26">
+  <w:abstractNum w:abstractNumId="26" w15:restartNumberingAfterBreak="0">
     <w:nsid w:val="7225466C"/>
     <w:multiLevelType w:val="hybridMultilevel"/>
     <w:tmpl w:val="AC2C7E54"/>
@@ -12379,7 +12556,7 @@
       </w:pPr>
     </w:lvl>
   </w:abstractNum>
-  <w:abstractNum w:abstractNumId="27">
+  <w:abstractNum w:abstractNumId="27" w15:restartNumberingAfterBreak="0">
     <w:nsid w:val="73217A79"/>
     <w:multiLevelType w:val="multilevel"/>
     <w:tmpl w:val="7A14D218"/>
@@ -12492,7 +12669,7 @@
       </w:rPr>
     </w:lvl>
   </w:abstractNum>
-  <w:abstractNum w:abstractNumId="28">
+  <w:abstractNum w:abstractNumId="28" w15:restartNumberingAfterBreak="0">
     <w:nsid w:val="73913FFC"/>
     <w:multiLevelType w:val="hybridMultilevel"/>
     <w:tmpl w:val="3EF0E71A"/>
@@ -12581,7 +12758,7 @@
       </w:pPr>
     </w:lvl>
   </w:abstractNum>
-  <w:abstractNum w:abstractNumId="29">
+  <w:abstractNum w:abstractNumId="29" w15:restartNumberingAfterBreak="0">
     <w:nsid w:val="755178B1"/>
     <w:multiLevelType w:val="multilevel"/>
     <w:tmpl w:val="0F940DE2"/>
@@ -12702,7 +12879,7 @@
       </w:rPr>
     </w:lvl>
   </w:abstractNum>
-  <w:abstractNum w:abstractNumId="30">
+  <w:abstractNum w:abstractNumId="30" w15:restartNumberingAfterBreak="0">
     <w:nsid w:val="77095C85"/>
     <w:multiLevelType w:val="hybridMultilevel"/>
     <w:tmpl w:val="268E8730"/>
@@ -12815,7 +12992,7 @@
       </w:rPr>
     </w:lvl>
   </w:abstractNum>
-  <w:abstractNum w:abstractNumId="31">
+  <w:abstractNum w:abstractNumId="31" w15:restartNumberingAfterBreak="0">
     <w:nsid w:val="773750B7"/>
     <w:multiLevelType w:val="hybridMultilevel"/>
     <w:tmpl w:val="720CD76C"/>
@@ -12901,7 +13078,7 @@
       </w:pPr>
     </w:lvl>
   </w:abstractNum>
-  <w:abstractNum w:abstractNumId="32">
+  <w:abstractNum w:abstractNumId="32" w15:restartNumberingAfterBreak="0">
     <w:nsid w:val="7A0F7012"/>
     <w:multiLevelType w:val="multilevel"/>
     <w:tmpl w:val="6022941C"/>
@@ -13116,8 +13293,16 @@
 </w:numbering>
 </file>
 
+<file path=word/people.xml><?xml version="1.0" encoding="utf-8"?>
+<w15:people xmlns:wpc="http://schemas.microsoft.com/office/word/2010/wordprocessingCanvas" xmlns:cx="http://schemas.microsoft.com/office/drawing/2014/chartex" xmlns:cx1="http://schemas.microsoft.com/office/drawing/2015/9/8/chartex" xmlns:cx2="http://schemas.microsoft.com/office/drawing/2015/10/21/chartex" xmlns:cx3="http://schemas.microsoft.com/office/drawing/2016/5/9/chartex" xmlns:cx4="http://schemas.microsoft.com/office/drawing/2016/5/10/chartex" xmlns:cx5="http://schemas.microsoft.com/office/drawing/2016/5/11/chartex" xmlns:cx6="http://schemas.microsoft.com/office/drawing/2016/5/12/chartex" xmlns:cx7="http://schemas.microsoft.com/office/drawing/2016/5/13/chartex" xmlns:cx8="http://schemas.microsoft.com/office/drawing/2016/5/14/chartex" xmlns:mc="http://schemas.openxmlformats.org/markup-compatibility/2006" xmlns:aink="http://schemas.microsoft.com/office/drawing/2016/ink" xmlns:am3d="http://schemas.microsoft.com/office/drawing/2017/model3d" xmlns:o="urn:schemas-microsoft-com:office:office" xmlns:r="http://schemas.openxmlformats.org/officeDocument/2006/relationships" xmlns:m="http://schemas.openxmlformats.org/officeDocument/2006/math" xmlns:v="urn:schemas-microsoft-com:vml" xmlns:wp14="http://schemas.microsoft.com/office/word/2010/wordprocessingDrawing" xmlns:wp="http://schemas.openxmlformats.org/drawingml/2006/wordprocessingDrawing" xmlns:w10="urn:schemas-microsoft-com:office:word" xmlns:w="http://schemas.openxmlformats.org/wordprocessingml/2006/main" xmlns:w14="http://schemas.microsoft.com/office/word/2010/wordml" xmlns:w15="http://schemas.microsoft.com/office/word/2012/wordml" xmlns:w16cid="http://schemas.microsoft.com/office/word/2016/wordml/cid" xmlns:w16se="http://schemas.microsoft.com/office/word/2015/wordml/symex" xmlns:wpg="http://schemas.microsoft.com/office/word/2010/wordprocessingGroup" xmlns:wpi="http://schemas.microsoft.com/office/word/2010/wordprocessingInk" xmlns:wne="http://schemas.microsoft.com/office/word/2006/wordml" xmlns:wps="http://schemas.microsoft.com/office/word/2010/wordprocessingShape" mc:Ignorable="w14 w15 w16se w16cid wp14">
+  <w15:person w15:author="Aldina Pljaskovic">
+    <w15:presenceInfo w15:providerId="Windows Live" w15:userId="929d370c9578d7d2"/>
+  </w15:person>
+</w15:people>
+</file>
+
 <file path=word/styles.xml><?xml version="1.0" encoding="utf-8"?>
-<w:styles xmlns:r="http://schemas.openxmlformats.org/officeDocument/2006/relationships" xmlns:w="http://schemas.openxmlformats.org/wordprocessingml/2006/main">
+<w:styles xmlns:mc="http://schemas.openxmlformats.org/markup-compatibility/2006" xmlns:r="http://schemas.openxmlformats.org/officeDocument/2006/relationships" xmlns:w="http://schemas.openxmlformats.org/wordprocessingml/2006/main" xmlns:w14="http://schemas.microsoft.com/office/word/2010/wordml" xmlns:w15="http://schemas.microsoft.com/office/word/2012/wordml" xmlns:w16cid="http://schemas.microsoft.com/office/word/2016/wordml/cid" xmlns:w16se="http://schemas.microsoft.com/office/word/2015/wordml/symex" mc:Ignorable="w14 w15 w16se w16cid">
   <w:docDefaults>
     <w:rPrDefault>
       <w:rPr>
@@ -13133,146 +13318,382 @@
       </w:pPr>
     </w:pPrDefault>
   </w:docDefaults>
-  <w:latentStyles w:defLockedState="0" w:defUIPriority="99" w:defSemiHidden="1" w:defUnhideWhenUsed="1" w:defQFormat="0" w:count="267">
-    <w:lsdException w:name="Normal" w:semiHidden="0" w:uiPriority="0" w:unhideWhenUsed="0" w:qFormat="1"/>
-    <w:lsdException w:name="heading 1" w:semiHidden="0" w:uiPriority="0" w:unhideWhenUsed="0" w:qFormat="1"/>
-    <w:lsdException w:name="heading 2" w:uiPriority="0" w:qFormat="1"/>
-    <w:lsdException w:name="heading 3" w:uiPriority="0" w:qFormat="1"/>
-    <w:lsdException w:name="heading 4" w:uiPriority="0" w:qFormat="1"/>
-    <w:lsdException w:name="heading 5" w:uiPriority="0" w:qFormat="1"/>
-    <w:lsdException w:name="heading 6" w:uiPriority="0" w:qFormat="1"/>
-    <w:lsdException w:name="heading 7" w:uiPriority="0" w:qFormat="1"/>
-    <w:lsdException w:name="heading 8" w:uiPriority="0" w:qFormat="1"/>
-    <w:lsdException w:name="heading 9" w:uiPriority="0" w:qFormat="1"/>
-    <w:lsdException w:name="toc 1" w:uiPriority="39"/>
-    <w:lsdException w:name="toc 2" w:uiPriority="39"/>
-    <w:lsdException w:name="toc 3" w:uiPriority="39"/>
-    <w:lsdException w:name="toc 4" w:uiPriority="39"/>
-    <w:lsdException w:name="toc 5" w:uiPriority="39"/>
-    <w:lsdException w:name="toc 6" w:uiPriority="39"/>
-    <w:lsdException w:name="toc 7" w:uiPriority="39"/>
-    <w:lsdException w:name="toc 8" w:uiPriority="39"/>
-    <w:lsdException w:name="toc 9" w:uiPriority="39"/>
-    <w:lsdException w:name="header" w:uiPriority="0"/>
-    <w:lsdException w:name="caption" w:uiPriority="35" w:qFormat="1"/>
-    <w:lsdException w:name="Title" w:semiHidden="0" w:uiPriority="10" w:unhideWhenUsed="0" w:qFormat="1"/>
-    <w:lsdException w:name="Default Paragraph Font" w:uiPriority="1"/>
-    <w:lsdException w:name="Body Text" w:uiPriority="0"/>
-    <w:lsdException w:name="Subtitle" w:semiHidden="0" w:uiPriority="11" w:unhideWhenUsed="0" w:qFormat="1"/>
-    <w:lsdException w:name="Strong" w:semiHidden="0" w:uiPriority="22" w:unhideWhenUsed="0" w:qFormat="1"/>
-    <w:lsdException w:name="Emphasis" w:semiHidden="0" w:uiPriority="20" w:unhideWhenUsed="0" w:qFormat="1"/>
-    <w:lsdException w:name="Table Grid" w:semiHidden="0" w:uiPriority="59" w:unhideWhenUsed="0"/>
-    <w:lsdException w:name="Placeholder Text" w:unhideWhenUsed="0"/>
-    <w:lsdException w:name="No Spacing" w:semiHidden="0" w:uiPriority="1" w:unhideWhenUsed="0" w:qFormat="1"/>
-    <w:lsdException w:name="Light Shading" w:semiHidden="0" w:uiPriority="60" w:unhideWhenUsed="0"/>
-    <w:lsdException w:name="Light List" w:semiHidden="0" w:uiPriority="61" w:unhideWhenUsed="0"/>
-    <w:lsdException w:name="Light Grid" w:semiHidden="0" w:uiPriority="62" w:unhideWhenUsed="0"/>
-    <w:lsdException w:name="Medium Shading 1" w:semiHidden="0" w:uiPriority="63" w:unhideWhenUsed="0"/>
-    <w:lsdException w:name="Medium Shading 2" w:semiHidden="0" w:uiPriority="64" w:unhideWhenUsed="0"/>
-    <w:lsdException w:name="Medium List 1" w:semiHidden="0" w:uiPriority="65" w:unhideWhenUsed="0"/>
-    <w:lsdException w:name="Medium List 2" w:semiHidden="0" w:uiPriority="66" w:unhideWhenUsed="0"/>
-    <w:lsdException w:name="Medium Grid 1" w:semiHidden="0" w:uiPriority="67" w:unhideWhenUsed="0"/>
-    <w:lsdException w:name="Medium Grid 2" w:semiHidden="0" w:uiPriority="68" w:unhideWhenUsed="0"/>
-    <w:lsdException w:name="Medium Grid 3" w:semiHidden="0" w:uiPriority="69" w:unhideWhenUsed="0"/>
-    <w:lsdException w:name="Dark List" w:semiHidden="0" w:uiPriority="70" w:unhideWhenUsed="0"/>
-    <w:lsdException w:name="Colorful Shading" w:semiHidden="0" w:uiPriority="71" w:unhideWhenUsed="0"/>
-    <w:lsdException w:name="Colorful List" w:semiHidden="0" w:uiPriority="72" w:unhideWhenUsed="0"/>
-    <w:lsdException w:name="Colorful Grid" w:semiHidden="0" w:uiPriority="73" w:unhideWhenUsed="0"/>
-    <w:lsdException w:name="Light Shading Accent 1" w:semiHidden="0" w:uiPriority="60" w:unhideWhenUsed="0"/>
-    <w:lsdException w:name="Light List Accent 1" w:semiHidden="0" w:uiPriority="61" w:unhideWhenUsed="0"/>
-    <w:lsdException w:name="Light Grid Accent 1" w:semiHidden="0" w:uiPriority="62" w:unhideWhenUsed="0"/>
-    <w:lsdException w:name="Medium Shading 1 Accent 1" w:semiHidden="0" w:uiPriority="63" w:unhideWhenUsed="0"/>
-    <w:lsdException w:name="Medium Shading 2 Accent 1" w:semiHidden="0" w:uiPriority="64" w:unhideWhenUsed="0"/>
-    <w:lsdException w:name="Medium List 1 Accent 1" w:semiHidden="0" w:uiPriority="65" w:unhideWhenUsed="0"/>
-    <w:lsdException w:name="Revision" w:unhideWhenUsed="0"/>
-    <w:lsdException w:name="List Paragraph" w:semiHidden="0" w:uiPriority="34" w:unhideWhenUsed="0" w:qFormat="1"/>
-    <w:lsdException w:name="Quote" w:semiHidden="0" w:uiPriority="29" w:unhideWhenUsed="0" w:qFormat="1"/>
-    <w:lsdException w:name="Intense Quote" w:semiHidden="0" w:uiPriority="30" w:unhideWhenUsed="0" w:qFormat="1"/>
-    <w:lsdException w:name="Medium List 2 Accent 1" w:semiHidden="0" w:uiPriority="66" w:unhideWhenUsed="0"/>
-    <w:lsdException w:name="Medium Grid 1 Accent 1" w:semiHidden="0" w:uiPriority="67" w:unhideWhenUsed="0"/>
-    <w:lsdException w:name="Medium Grid 2 Accent 1" w:semiHidden="0" w:uiPriority="68" w:unhideWhenUsed="0"/>
-    <w:lsdException w:name="Medium Grid 3 Accent 1" w:semiHidden="0" w:uiPriority="69" w:unhideWhenUsed="0"/>
-    <w:lsdException w:name="Dark List Accent 1" w:semiHidden="0" w:uiPriority="70" w:unhideWhenUsed="0"/>
-    <w:lsdException w:name="Colorful Shading Accent 1" w:semiHidden="0" w:uiPriority="71" w:unhideWhenUsed="0"/>
-    <w:lsdException w:name="Colorful List Accent 1" w:semiHidden="0" w:uiPriority="72" w:unhideWhenUsed="0"/>
-    <w:lsdException w:name="Colorful Grid Accent 1" w:semiHidden="0" w:uiPriority="73" w:unhideWhenUsed="0"/>
-    <w:lsdException w:name="Light Shading Accent 2" w:semiHidden="0" w:uiPriority="60" w:unhideWhenUsed="0"/>
-    <w:lsdException w:name="Light List Accent 2" w:semiHidden="0" w:uiPriority="61" w:unhideWhenUsed="0"/>
-    <w:lsdException w:name="Light Grid Accent 2" w:semiHidden="0" w:uiPriority="62" w:unhideWhenUsed="0"/>
-    <w:lsdException w:name="Medium Shading 1 Accent 2" w:semiHidden="0" w:uiPriority="63" w:unhideWhenUsed="0"/>
-    <w:lsdException w:name="Medium Shading 2 Accent 2" w:semiHidden="0" w:uiPriority="64" w:unhideWhenUsed="0"/>
-    <w:lsdException w:name="Medium List 1 Accent 2" w:semiHidden="0" w:uiPriority="65" w:unhideWhenUsed="0"/>
-    <w:lsdException w:name="Medium List 2 Accent 2" w:semiHidden="0" w:uiPriority="66" w:unhideWhenUsed="0"/>
-    <w:lsdException w:name="Medium Grid 1 Accent 2" w:semiHidden="0" w:uiPriority="67" w:unhideWhenUsed="0"/>
-    <w:lsdException w:name="Medium Grid 2 Accent 2" w:semiHidden="0" w:uiPriority="68" w:unhideWhenUsed="0"/>
-    <w:lsdException w:name="Medium Grid 3 Accent 2" w:semiHidden="0" w:uiPriority="69" w:unhideWhenUsed="0"/>
-    <w:lsdException w:name="Dark List Accent 2" w:semiHidden="0" w:uiPriority="70" w:unhideWhenUsed="0"/>
-    <w:lsdException w:name="Colorful Shading Accent 2" w:semiHidden="0" w:uiPriority="71" w:unhideWhenUsed="0"/>
-    <w:lsdException w:name="Colorful List Accent 2" w:semiHidden="0" w:uiPriority="72" w:unhideWhenUsed="0"/>
-    <w:lsdException w:name="Colorful Grid Accent 2" w:semiHidden="0" w:uiPriority="73" w:unhideWhenUsed="0"/>
-    <w:lsdException w:name="Light Shading Accent 3" w:semiHidden="0" w:uiPriority="60" w:unhideWhenUsed="0"/>
-    <w:lsdException w:name="Light List Accent 3" w:semiHidden="0" w:uiPriority="61" w:unhideWhenUsed="0"/>
-    <w:lsdException w:name="Light Grid Accent 3" w:semiHidden="0" w:uiPriority="62" w:unhideWhenUsed="0"/>
-    <w:lsdException w:name="Medium Shading 1 Accent 3" w:semiHidden="0" w:uiPriority="63" w:unhideWhenUsed="0"/>
-    <w:lsdException w:name="Medium Shading 2 Accent 3" w:semiHidden="0" w:uiPriority="64" w:unhideWhenUsed="0"/>
-    <w:lsdException w:name="Medium List 1 Accent 3" w:semiHidden="0" w:uiPriority="65" w:unhideWhenUsed="0"/>
-    <w:lsdException w:name="Medium List 2 Accent 3" w:semiHidden="0" w:uiPriority="66" w:unhideWhenUsed="0"/>
-    <w:lsdException w:name="Medium Grid 1 Accent 3" w:semiHidden="0" w:uiPriority="67" w:unhideWhenUsed="0"/>
-    <w:lsdException w:name="Medium Grid 2 Accent 3" w:semiHidden="0" w:uiPriority="68" w:unhideWhenUsed="0"/>
-    <w:lsdException w:name="Medium Grid 3 Accent 3" w:semiHidden="0" w:uiPriority="69" w:unhideWhenUsed="0"/>
-    <w:lsdException w:name="Dark List Accent 3" w:semiHidden="0" w:uiPriority="70" w:unhideWhenUsed="0"/>
-    <w:lsdException w:name="Colorful Shading Accent 3" w:semiHidden="0" w:uiPriority="71" w:unhideWhenUsed="0"/>
-    <w:lsdException w:name="Colorful List Accent 3" w:semiHidden="0" w:uiPriority="72" w:unhideWhenUsed="0"/>
-    <w:lsdException w:name="Colorful Grid Accent 3" w:semiHidden="0" w:uiPriority="73" w:unhideWhenUsed="0"/>
-    <w:lsdException w:name="Light Shading Accent 4" w:semiHidden="0" w:uiPriority="60" w:unhideWhenUsed="0"/>
-    <w:lsdException w:name="Light List Accent 4" w:semiHidden="0" w:uiPriority="61" w:unhideWhenUsed="0"/>
-    <w:lsdException w:name="Light Grid Accent 4" w:semiHidden="0" w:uiPriority="62" w:unhideWhenUsed="0"/>
-    <w:lsdException w:name="Medium Shading 1 Accent 4" w:semiHidden="0" w:uiPriority="63" w:unhideWhenUsed="0"/>
-    <w:lsdException w:name="Medium Shading 2 Accent 4" w:semiHidden="0" w:uiPriority="64" w:unhideWhenUsed="0"/>
-    <w:lsdException w:name="Medium List 1 Accent 4" w:semiHidden="0" w:uiPriority="65" w:unhideWhenUsed="0"/>
-    <w:lsdException w:name="Medium List 2 Accent 4" w:semiHidden="0" w:uiPriority="66" w:unhideWhenUsed="0"/>
-    <w:lsdException w:name="Medium Grid 1 Accent 4" w:semiHidden="0" w:uiPriority="67" w:unhideWhenUsed="0"/>
-    <w:lsdException w:name="Medium Grid 2 Accent 4" w:semiHidden="0" w:uiPriority="68" w:unhideWhenUsed="0"/>
-    <w:lsdException w:name="Medium Grid 3 Accent 4" w:semiHidden="0" w:uiPriority="69" w:unhideWhenUsed="0"/>
-    <w:lsdException w:name="Dark List Accent 4" w:semiHidden="0" w:uiPriority="70" w:unhideWhenUsed="0"/>
-    <w:lsdException w:name="Colorful Shading Accent 4" w:semiHidden="0" w:uiPriority="71" w:unhideWhenUsed="0"/>
-    <w:lsdException w:name="Colorful List Accent 4" w:semiHidden="0" w:uiPriority="72" w:unhideWhenUsed="0"/>
-    <w:lsdException w:name="Colorful Grid Accent 4" w:semiHidden="0" w:uiPriority="73" w:unhideWhenUsed="0"/>
-    <w:lsdException w:name="Light Shading Accent 5" w:semiHidden="0" w:uiPriority="60" w:unhideWhenUsed="0"/>
-    <w:lsdException w:name="Light List Accent 5" w:semiHidden="0" w:uiPriority="61" w:unhideWhenUsed="0"/>
-    <w:lsdException w:name="Light Grid Accent 5" w:semiHidden="0" w:uiPriority="62" w:unhideWhenUsed="0"/>
-    <w:lsdException w:name="Medium Shading 1 Accent 5" w:semiHidden="0" w:uiPriority="63" w:unhideWhenUsed="0"/>
-    <w:lsdException w:name="Medium Shading 2 Accent 5" w:semiHidden="0" w:uiPriority="64" w:unhideWhenUsed="0"/>
-    <w:lsdException w:name="Medium List 1 Accent 5" w:semiHidden="0" w:uiPriority="65" w:unhideWhenUsed="0"/>
-    <w:lsdException w:name="Medium List 2 Accent 5" w:semiHidden="0" w:uiPriority="66" w:unhideWhenUsed="0"/>
-    <w:lsdException w:name="Medium Grid 1 Accent 5" w:semiHidden="0" w:uiPriority="67" w:unhideWhenUsed="0"/>
-    <w:lsdException w:name="Medium Grid 2 Accent 5" w:semiHidden="0" w:uiPriority="68" w:unhideWhenUsed="0"/>
-    <w:lsdException w:name="Medium Grid 3 Accent 5" w:semiHidden="0" w:uiPriority="69" w:unhideWhenUsed="0"/>
-    <w:lsdException w:name="Dark List Accent 5" w:semiHidden="0" w:uiPriority="70" w:unhideWhenUsed="0"/>
-    <w:lsdException w:name="Colorful Shading Accent 5" w:semiHidden="0" w:uiPriority="71" w:unhideWhenUsed="0"/>
-    <w:lsdException w:name="Colorful List Accent 5" w:semiHidden="0" w:uiPriority="72" w:unhideWhenUsed="0"/>
-    <w:lsdException w:name="Colorful Grid Accent 5" w:semiHidden="0" w:uiPriority="73" w:unhideWhenUsed="0"/>
-    <w:lsdException w:name="Light Shading Accent 6" w:semiHidden="0" w:uiPriority="60" w:unhideWhenUsed="0"/>
-    <w:lsdException w:name="Light List Accent 6" w:semiHidden="0" w:uiPriority="61" w:unhideWhenUsed="0"/>
-    <w:lsdException w:name="Light Grid Accent 6" w:semiHidden="0" w:uiPriority="62" w:unhideWhenUsed="0"/>
-    <w:lsdException w:name="Medium Shading 1 Accent 6" w:semiHidden="0" w:uiPriority="63" w:unhideWhenUsed="0"/>
-    <w:lsdException w:name="Medium Shading 2 Accent 6" w:semiHidden="0" w:uiPriority="64" w:unhideWhenUsed="0"/>
-    <w:lsdException w:name="Medium List 1 Accent 6" w:semiHidden="0" w:uiPriority="65" w:unhideWhenUsed="0"/>
-    <w:lsdException w:name="Medium List 2 Accent 6" w:semiHidden="0" w:uiPriority="66" w:unhideWhenUsed="0"/>
-    <w:lsdException w:name="Medium Grid 1 Accent 6" w:semiHidden="0" w:uiPriority="67" w:unhideWhenUsed="0"/>
-    <w:lsdException w:name="Medium Grid 2 Accent 6" w:semiHidden="0" w:uiPriority="68" w:unhideWhenUsed="0"/>
-    <w:lsdException w:name="Medium Grid 3 Accent 6" w:semiHidden="0" w:uiPriority="69" w:unhideWhenUsed="0"/>
-    <w:lsdException w:name="Dark List Accent 6" w:semiHidden="0" w:uiPriority="70" w:unhideWhenUsed="0"/>
-    <w:lsdException w:name="Colorful Shading Accent 6" w:semiHidden="0" w:uiPriority="71" w:unhideWhenUsed="0"/>
-    <w:lsdException w:name="Colorful List Accent 6" w:semiHidden="0" w:uiPriority="72" w:unhideWhenUsed="0"/>
-    <w:lsdException w:name="Colorful Grid Accent 6" w:semiHidden="0" w:uiPriority="73" w:unhideWhenUsed="0"/>
-    <w:lsdException w:name="Subtle Emphasis" w:semiHidden="0" w:uiPriority="19" w:unhideWhenUsed="0" w:qFormat="1"/>
-    <w:lsdException w:name="Intense Emphasis" w:semiHidden="0" w:uiPriority="21" w:unhideWhenUsed="0" w:qFormat="1"/>
-    <w:lsdException w:name="Subtle Reference" w:semiHidden="0" w:uiPriority="31" w:unhideWhenUsed="0" w:qFormat="1"/>
-    <w:lsdException w:name="Intense Reference" w:semiHidden="0" w:uiPriority="32" w:unhideWhenUsed="0" w:qFormat="1"/>
-    <w:lsdException w:name="Book Title" w:semiHidden="0" w:uiPriority="33" w:unhideWhenUsed="0" w:qFormat="1"/>
-    <w:lsdException w:name="Bibliography" w:uiPriority="37"/>
-    <w:lsdException w:name="TOC Heading" w:uiPriority="39" w:qFormat="1"/>
+  <w:latentStyles w:defLockedState="0" w:defUIPriority="99" w:defSemiHidden="0" w:defUnhideWhenUsed="0" w:defQFormat="0" w:count="375">
+    <w:lsdException w:name="Normal" w:uiPriority="0" w:qFormat="1"/>
+    <w:lsdException w:name="heading 1" w:uiPriority="0" w:qFormat="1"/>
+    <w:lsdException w:name="heading 2" w:semiHidden="1" w:uiPriority="0" w:unhideWhenUsed="1" w:qFormat="1"/>
+    <w:lsdException w:name="heading 3" w:semiHidden="1" w:uiPriority="0" w:unhideWhenUsed="1" w:qFormat="1"/>
+    <w:lsdException w:name="heading 4" w:semiHidden="1" w:uiPriority="0" w:unhideWhenUsed="1" w:qFormat="1"/>
+    <w:lsdException w:name="heading 5" w:semiHidden="1" w:uiPriority="0" w:unhideWhenUsed="1" w:qFormat="1"/>
+    <w:lsdException w:name="heading 6" w:semiHidden="1" w:uiPriority="0" w:unhideWhenUsed="1" w:qFormat="1"/>
+    <w:lsdException w:name="heading 7" w:semiHidden="1" w:uiPriority="0" w:unhideWhenUsed="1" w:qFormat="1"/>
+    <w:lsdException w:name="heading 8" w:semiHidden="1" w:uiPriority="0" w:unhideWhenUsed="1" w:qFormat="1"/>
+    <w:lsdException w:name="heading 9" w:semiHidden="1" w:uiPriority="0" w:unhideWhenUsed="1" w:qFormat="1"/>
+    <w:lsdException w:name="index 1" w:semiHidden="1" w:unhideWhenUsed="1"/>
+    <w:lsdException w:name="index 2" w:semiHidden="1" w:unhideWhenUsed="1"/>
+    <w:lsdException w:name="index 3" w:semiHidden="1" w:unhideWhenUsed="1"/>
+    <w:lsdException w:name="index 4" w:semiHidden="1" w:unhideWhenUsed="1"/>
+    <w:lsdException w:name="index 5" w:semiHidden="1" w:unhideWhenUsed="1"/>
+    <w:lsdException w:name="index 6" w:semiHidden="1" w:unhideWhenUsed="1"/>
+    <w:lsdException w:name="index 7" w:semiHidden="1" w:unhideWhenUsed="1"/>
+    <w:lsdException w:name="index 8" w:semiHidden="1" w:unhideWhenUsed="1"/>
+    <w:lsdException w:name="index 9" w:semiHidden="1" w:unhideWhenUsed="1"/>
+    <w:lsdException w:name="toc 1" w:semiHidden="1" w:uiPriority="39" w:unhideWhenUsed="1"/>
+    <w:lsdException w:name="toc 2" w:semiHidden="1" w:uiPriority="39" w:unhideWhenUsed="1"/>
+    <w:lsdException w:name="toc 3" w:semiHidden="1" w:uiPriority="39" w:unhideWhenUsed="1"/>
+    <w:lsdException w:name="toc 4" w:semiHidden="1" w:uiPriority="39" w:unhideWhenUsed="1"/>
+    <w:lsdException w:name="toc 5" w:semiHidden="1" w:uiPriority="39" w:unhideWhenUsed="1"/>
+    <w:lsdException w:name="toc 6" w:semiHidden="1" w:uiPriority="39" w:unhideWhenUsed="1"/>
+    <w:lsdException w:name="toc 7" w:semiHidden="1" w:uiPriority="39" w:unhideWhenUsed="1"/>
+    <w:lsdException w:name="toc 8" w:semiHidden="1" w:uiPriority="39" w:unhideWhenUsed="1"/>
+    <w:lsdException w:name="toc 9" w:semiHidden="1" w:uiPriority="39" w:unhideWhenUsed="1"/>
+    <w:lsdException w:name="Normal Indent" w:semiHidden="1" w:unhideWhenUsed="1"/>
+    <w:lsdException w:name="footnote text" w:semiHidden="1" w:unhideWhenUsed="1"/>
+    <w:lsdException w:name="annotation text" w:semiHidden="1" w:unhideWhenUsed="1"/>
+    <w:lsdException w:name="header" w:semiHidden="1" w:uiPriority="0" w:unhideWhenUsed="1"/>
+    <w:lsdException w:name="footer" w:semiHidden="1" w:unhideWhenUsed="1"/>
+    <w:lsdException w:name="index heading" w:semiHidden="1" w:unhideWhenUsed="1"/>
+    <w:lsdException w:name="caption" w:semiHidden="1" w:uiPriority="35" w:unhideWhenUsed="1" w:qFormat="1"/>
+    <w:lsdException w:name="table of figures" w:semiHidden="1" w:unhideWhenUsed="1"/>
+    <w:lsdException w:name="envelope address" w:semiHidden="1" w:unhideWhenUsed="1"/>
+    <w:lsdException w:name="envelope return" w:semiHidden="1" w:unhideWhenUsed="1"/>
+    <w:lsdException w:name="footnote reference" w:semiHidden="1" w:unhideWhenUsed="1"/>
+    <w:lsdException w:name="annotation reference" w:semiHidden="1" w:unhideWhenUsed="1"/>
+    <w:lsdException w:name="line number" w:semiHidden="1" w:unhideWhenUsed="1"/>
+    <w:lsdException w:name="page number" w:semiHidden="1" w:unhideWhenUsed="1"/>
+    <w:lsdException w:name="endnote reference" w:semiHidden="1" w:unhideWhenUsed="1"/>
+    <w:lsdException w:name="endnote text" w:semiHidden="1" w:unhideWhenUsed="1"/>
+    <w:lsdException w:name="table of authorities" w:semiHidden="1" w:unhideWhenUsed="1"/>
+    <w:lsdException w:name="macro" w:semiHidden="1" w:unhideWhenUsed="1"/>
+    <w:lsdException w:name="toa heading" w:semiHidden="1" w:unhideWhenUsed="1"/>
+    <w:lsdException w:name="List" w:semiHidden="1" w:unhideWhenUsed="1"/>
+    <w:lsdException w:name="List Bullet" w:semiHidden="1" w:unhideWhenUsed="1"/>
+    <w:lsdException w:name="List Number" w:semiHidden="1" w:unhideWhenUsed="1"/>
+    <w:lsdException w:name="List 2" w:semiHidden="1" w:unhideWhenUsed="1"/>
+    <w:lsdException w:name="List 3" w:semiHidden="1" w:unhideWhenUsed="1"/>
+    <w:lsdException w:name="List 4" w:semiHidden="1" w:unhideWhenUsed="1"/>
+    <w:lsdException w:name="List 5" w:semiHidden="1" w:unhideWhenUsed="1"/>
+    <w:lsdException w:name="List Bullet 2" w:semiHidden="1" w:unhideWhenUsed="1"/>
+    <w:lsdException w:name="List Bullet 3" w:semiHidden="1" w:unhideWhenUsed="1"/>
+    <w:lsdException w:name="List Bullet 4" w:semiHidden="1" w:unhideWhenUsed="1"/>
+    <w:lsdException w:name="List Bullet 5" w:semiHidden="1" w:unhideWhenUsed="1"/>
+    <w:lsdException w:name="List Number 2" w:semiHidden="1" w:unhideWhenUsed="1"/>
+    <w:lsdException w:name="List Number 3" w:semiHidden="1" w:unhideWhenUsed="1"/>
+    <w:lsdException w:name="List Number 4" w:semiHidden="1" w:unhideWhenUsed="1"/>
+    <w:lsdException w:name="List Number 5" w:semiHidden="1" w:unhideWhenUsed="1"/>
+    <w:lsdException w:name="Title" w:uiPriority="10" w:qFormat="1"/>
+    <w:lsdException w:name="Closing" w:semiHidden="1" w:unhideWhenUsed="1"/>
+    <w:lsdException w:name="Signature" w:semiHidden="1" w:unhideWhenUsed="1"/>
+    <w:lsdException w:name="Default Paragraph Font" w:semiHidden="1" w:uiPriority="1" w:unhideWhenUsed="1"/>
+    <w:lsdException w:name="Body Text" w:semiHidden="1" w:uiPriority="0" w:unhideWhenUsed="1"/>
+    <w:lsdException w:name="Body Text Indent" w:semiHidden="1" w:unhideWhenUsed="1"/>
+    <w:lsdException w:name="List Continue" w:semiHidden="1" w:unhideWhenUsed="1"/>
+    <w:lsdException w:name="List Continue 2" w:semiHidden="1" w:unhideWhenUsed="1"/>
+    <w:lsdException w:name="List Continue 3" w:semiHidden="1" w:unhideWhenUsed="1"/>
+    <w:lsdException w:name="List Continue 4" w:semiHidden="1" w:unhideWhenUsed="1"/>
+    <w:lsdException w:name="List Continue 5" w:semiHidden="1" w:unhideWhenUsed="1"/>
+    <w:lsdException w:name="Message Header" w:semiHidden="1" w:unhideWhenUsed="1"/>
+    <w:lsdException w:name="Subtitle" w:uiPriority="11" w:qFormat="1"/>
+    <w:lsdException w:name="Salutation" w:semiHidden="1" w:unhideWhenUsed="1"/>
+    <w:lsdException w:name="Date" w:semiHidden="1" w:unhideWhenUsed="1"/>
+    <w:lsdException w:name="Body Text First Indent" w:semiHidden="1" w:unhideWhenUsed="1"/>
+    <w:lsdException w:name="Body Text First Indent 2" w:semiHidden="1" w:unhideWhenUsed="1"/>
+    <w:lsdException w:name="Note Heading" w:semiHidden="1" w:unhideWhenUsed="1"/>
+    <w:lsdException w:name="Body Text 2" w:semiHidden="1" w:unhideWhenUsed="1"/>
+    <w:lsdException w:name="Body Text 3" w:semiHidden="1" w:unhideWhenUsed="1"/>
+    <w:lsdException w:name="Body Text Indent 2" w:semiHidden="1" w:unhideWhenUsed="1"/>
+    <w:lsdException w:name="Body Text Indent 3" w:semiHidden="1" w:unhideWhenUsed="1"/>
+    <w:lsdException w:name="Block Text" w:semiHidden="1" w:unhideWhenUsed="1"/>
+    <w:lsdException w:name="Hyperlink" w:semiHidden="1" w:unhideWhenUsed="1"/>
+    <w:lsdException w:name="FollowedHyperlink" w:semiHidden="1" w:unhideWhenUsed="1"/>
+    <w:lsdException w:name="Strong" w:uiPriority="22" w:qFormat="1"/>
+    <w:lsdException w:name="Emphasis" w:uiPriority="20" w:qFormat="1"/>
+    <w:lsdException w:name="Document Map" w:semiHidden="1" w:unhideWhenUsed="1"/>
+    <w:lsdException w:name="Plain Text" w:semiHidden="1" w:unhideWhenUsed="1"/>
+    <w:lsdException w:name="E-mail Signature" w:semiHidden="1" w:unhideWhenUsed="1"/>
+    <w:lsdException w:name="HTML Top of Form" w:semiHidden="1" w:unhideWhenUsed="1"/>
+    <w:lsdException w:name="HTML Bottom of Form" w:semiHidden="1" w:unhideWhenUsed="1"/>
+    <w:lsdException w:name="Normal (Web)" w:semiHidden="1" w:unhideWhenUsed="1"/>
+    <w:lsdException w:name="HTML Acronym" w:semiHidden="1" w:unhideWhenUsed="1"/>
+    <w:lsdException w:name="HTML Address" w:semiHidden="1" w:unhideWhenUsed="1"/>
+    <w:lsdException w:name="HTML Cite" w:semiHidden="1" w:unhideWhenUsed="1"/>
+    <w:lsdException w:name="HTML Code" w:semiHidden="1" w:unhideWhenUsed="1"/>
+    <w:lsdException w:name="HTML Definition" w:semiHidden="1" w:unhideWhenUsed="1"/>
+    <w:lsdException w:name="HTML Keyboard" w:semiHidden="1" w:unhideWhenUsed="1"/>
+    <w:lsdException w:name="HTML Preformatted" w:semiHidden="1" w:unhideWhenUsed="1"/>
+    <w:lsdException w:name="HTML Sample" w:semiHidden="1" w:unhideWhenUsed="1"/>
+    <w:lsdException w:name="HTML Typewriter" w:semiHidden="1" w:unhideWhenUsed="1"/>
+    <w:lsdException w:name="HTML Variable" w:semiHidden="1" w:unhideWhenUsed="1"/>
+    <w:lsdException w:name="Normal Table" w:semiHidden="1" w:unhideWhenUsed="1"/>
+    <w:lsdException w:name="annotation subject" w:semiHidden="1" w:unhideWhenUsed="1"/>
+    <w:lsdException w:name="No List" w:semiHidden="1" w:unhideWhenUsed="1"/>
+    <w:lsdException w:name="Outline List 1" w:semiHidden="1" w:unhideWhenUsed="1"/>
+    <w:lsdException w:name="Outline List 2" w:semiHidden="1" w:unhideWhenUsed="1"/>
+    <w:lsdException w:name="Outline List 3" w:semiHidden="1" w:unhideWhenUsed="1"/>
+    <w:lsdException w:name="Table Simple 1" w:semiHidden="1" w:unhideWhenUsed="1"/>
+    <w:lsdException w:name="Table Simple 2" w:semiHidden="1" w:unhideWhenUsed="1"/>
+    <w:lsdException w:name="Table Simple 3" w:semiHidden="1" w:unhideWhenUsed="1"/>
+    <w:lsdException w:name="Table Classic 1" w:semiHidden="1" w:unhideWhenUsed="1"/>
+    <w:lsdException w:name="Table Classic 2" w:semiHidden="1" w:unhideWhenUsed="1"/>
+    <w:lsdException w:name="Table Classic 3" w:semiHidden="1" w:unhideWhenUsed="1"/>
+    <w:lsdException w:name="Table Classic 4" w:semiHidden="1" w:unhideWhenUsed="1"/>
+    <w:lsdException w:name="Table Colorful 1" w:semiHidden="1" w:unhideWhenUsed="1"/>
+    <w:lsdException w:name="Table Colorful 2" w:semiHidden="1" w:unhideWhenUsed="1"/>
+    <w:lsdException w:name="Table Colorful 3" w:semiHidden="1" w:unhideWhenUsed="1"/>
+    <w:lsdException w:name="Table Columns 1" w:semiHidden="1" w:unhideWhenUsed="1"/>
+    <w:lsdException w:name="Table Columns 2" w:semiHidden="1" w:unhideWhenUsed="1"/>
+    <w:lsdException w:name="Table Columns 3" w:semiHidden="1" w:unhideWhenUsed="1"/>
+    <w:lsdException w:name="Table Columns 4" w:semiHidden="1" w:unhideWhenUsed="1"/>
+    <w:lsdException w:name="Table Columns 5" w:semiHidden="1" w:unhideWhenUsed="1"/>
+    <w:lsdException w:name="Table Grid 1" w:semiHidden="1" w:unhideWhenUsed="1"/>
+    <w:lsdException w:name="Table Grid 2" w:semiHidden="1" w:unhideWhenUsed="1"/>
+    <w:lsdException w:name="Table Grid 3" w:semiHidden="1" w:unhideWhenUsed="1"/>
+    <w:lsdException w:name="Table Grid 4" w:semiHidden="1" w:unhideWhenUsed="1"/>
+    <w:lsdException w:name="Table Grid 5" w:semiHidden="1" w:unhideWhenUsed="1"/>
+    <w:lsdException w:name="Table Grid 6" w:semiHidden="1" w:unhideWhenUsed="1"/>
+    <w:lsdException w:name="Table Grid 7" w:semiHidden="1" w:unhideWhenUsed="1"/>
+    <w:lsdException w:name="Table Grid 8" w:semiHidden="1" w:unhideWhenUsed="1"/>
+    <w:lsdException w:name="Table List 1" w:semiHidden="1" w:unhideWhenUsed="1"/>
+    <w:lsdException w:name="Table List 2" w:semiHidden="1" w:unhideWhenUsed="1"/>
+    <w:lsdException w:name="Table List 3" w:semiHidden="1" w:unhideWhenUsed="1"/>
+    <w:lsdException w:name="Table List 4" w:semiHidden="1" w:unhideWhenUsed="1"/>
+    <w:lsdException w:name="Table List 5" w:semiHidden="1" w:unhideWhenUsed="1"/>
+    <w:lsdException w:name="Table List 6" w:semiHidden="1" w:unhideWhenUsed="1"/>
+    <w:lsdException w:name="Table List 7" w:semiHidden="1" w:unhideWhenUsed="1"/>
+    <w:lsdException w:name="Table List 8" w:semiHidden="1" w:unhideWhenUsed="1"/>
+    <w:lsdException w:name="Table 3D effects 1" w:semiHidden="1" w:unhideWhenUsed="1"/>
+    <w:lsdException w:name="Table 3D effects 2" w:semiHidden="1" w:unhideWhenUsed="1"/>
+    <w:lsdException w:name="Table 3D effects 3" w:semiHidden="1" w:unhideWhenUsed="1"/>
+    <w:lsdException w:name="Table Contemporary" w:semiHidden="1" w:unhideWhenUsed="1"/>
+    <w:lsdException w:name="Table Elegant" w:semiHidden="1" w:unhideWhenUsed="1"/>
+    <w:lsdException w:name="Table Professional" w:semiHidden="1" w:unhideWhenUsed="1"/>
+    <w:lsdException w:name="Table Subtle 1" w:semiHidden="1" w:unhideWhenUsed="1"/>
+    <w:lsdException w:name="Table Subtle 2" w:semiHidden="1" w:unhideWhenUsed="1"/>
+    <w:lsdException w:name="Table Web 1" w:semiHidden="1" w:unhideWhenUsed="1"/>
+    <w:lsdException w:name="Table Web 2" w:semiHidden="1" w:unhideWhenUsed="1"/>
+    <w:lsdException w:name="Table Web 3" w:semiHidden="1" w:unhideWhenUsed="1"/>
+    <w:lsdException w:name="Balloon Text" w:semiHidden="1" w:unhideWhenUsed="1"/>
+    <w:lsdException w:name="Table Grid" w:semiHidden="1" w:uiPriority="59" w:unhideWhenUsed="1"/>
+    <w:lsdException w:name="Table Theme" w:semiHidden="1" w:unhideWhenUsed="1"/>
+    <w:lsdException w:name="Placeholder Text" w:semiHidden="1"/>
+    <w:lsdException w:name="No Spacing" w:uiPriority="1" w:qFormat="1"/>
+    <w:lsdException w:name="Light Shading" w:uiPriority="60"/>
+    <w:lsdException w:name="Light List" w:uiPriority="61"/>
+    <w:lsdException w:name="Light Grid" w:uiPriority="62"/>
+    <w:lsdException w:name="Medium Shading 1" w:uiPriority="63"/>
+    <w:lsdException w:name="Medium Shading 2" w:uiPriority="64"/>
+    <w:lsdException w:name="Medium List 1" w:uiPriority="65"/>
+    <w:lsdException w:name="Medium List 2" w:uiPriority="66"/>
+    <w:lsdException w:name="Medium Grid 1" w:uiPriority="67"/>
+    <w:lsdException w:name="Medium Grid 2" w:uiPriority="68"/>
+    <w:lsdException w:name="Medium Grid 3" w:uiPriority="69"/>
+    <w:lsdException w:name="Dark List" w:uiPriority="70"/>
+    <w:lsdException w:name="Colorful Shading" w:uiPriority="71"/>
+    <w:lsdException w:name="Colorful List" w:uiPriority="72"/>
+    <w:lsdException w:name="Colorful Grid" w:uiPriority="73"/>
+    <w:lsdException w:name="Light Shading Accent 1" w:uiPriority="60"/>
+    <w:lsdException w:name="Light List Accent 1" w:uiPriority="61"/>
+    <w:lsdException w:name="Light Grid Accent 1" w:uiPriority="62"/>
+    <w:lsdException w:name="Medium Shading 1 Accent 1" w:uiPriority="63"/>
+    <w:lsdException w:name="Medium Shading 2 Accent 1" w:uiPriority="64"/>
+    <w:lsdException w:name="Medium List 1 Accent 1" w:uiPriority="65"/>
+    <w:lsdException w:name="Revision" w:semiHidden="1"/>
+    <w:lsdException w:name="List Paragraph" w:uiPriority="34" w:qFormat="1"/>
+    <w:lsdException w:name="Quote" w:uiPriority="29" w:qFormat="1"/>
+    <w:lsdException w:name="Intense Quote" w:uiPriority="30" w:qFormat="1"/>
+    <w:lsdException w:name="Medium List 2 Accent 1" w:uiPriority="66"/>
+    <w:lsdException w:name="Medium Grid 1 Accent 1" w:uiPriority="67"/>
+    <w:lsdException w:name="Medium Grid 2 Accent 1" w:uiPriority="68"/>
+    <w:lsdException w:name="Medium Grid 3 Accent 1" w:uiPriority="69"/>
+    <w:lsdException w:name="Dark List Accent 1" w:uiPriority="70"/>
+    <w:lsdException w:name="Colorful Shading Accent 1" w:uiPriority="71"/>
+    <w:lsdException w:name="Colorful List Accent 1" w:uiPriority="72"/>
+    <w:lsdException w:name="Colorful Grid Accent 1" w:uiPriority="73"/>
+    <w:lsdException w:name="Light Shading Accent 2" w:uiPriority="60"/>
+    <w:lsdException w:name="Light List Accent 2" w:uiPriority="61"/>
+    <w:lsdException w:name="Light Grid Accent 2" w:uiPriority="62"/>
+    <w:lsdException w:name="Medium Shading 1 Accent 2" w:uiPriority="63"/>
+    <w:lsdException w:name="Medium Shading 2 Accent 2" w:uiPriority="64"/>
+    <w:lsdException w:name="Medium List 1 Accent 2" w:uiPriority="65"/>
+    <w:lsdException w:name="Medium List 2 Accent 2" w:uiPriority="66"/>
+    <w:lsdException w:name="Medium Grid 1 Accent 2" w:uiPriority="67"/>
+    <w:lsdException w:name="Medium Grid 2 Accent 2" w:uiPriority="68"/>
+    <w:lsdException w:name="Medium Grid 3 Accent 2" w:uiPriority="69"/>
+    <w:lsdException w:name="Dark List Accent 2" w:uiPriority="70"/>
+    <w:lsdException w:name="Colorful Shading Accent 2" w:uiPriority="71"/>
+    <w:lsdException w:name="Colorful List Accent 2" w:uiPriority="72"/>
+    <w:lsdException w:name="Colorful Grid Accent 2" w:uiPriority="73"/>
+    <w:lsdException w:name="Light Shading Accent 3" w:uiPriority="60"/>
+    <w:lsdException w:name="Light List Accent 3" w:uiPriority="61"/>
+    <w:lsdException w:name="Light Grid Accent 3" w:uiPriority="62"/>
+    <w:lsdException w:name="Medium Shading 1 Accent 3" w:uiPriority="63"/>
+    <w:lsdException w:name="Medium Shading 2 Accent 3" w:uiPriority="64"/>
+    <w:lsdException w:name="Medium List 1 Accent 3" w:uiPriority="65"/>
+    <w:lsdException w:name="Medium List 2 Accent 3" w:uiPriority="66"/>
+    <w:lsdException w:name="Medium Grid 1 Accent 3" w:uiPriority="67"/>
+    <w:lsdException w:name="Medium Grid 2 Accent 3" w:uiPriority="68"/>
+    <w:lsdException w:name="Medium Grid 3 Accent 3" w:uiPriority="69"/>
+    <w:lsdException w:name="Dark List Accent 3" w:uiPriority="70"/>
+    <w:lsdException w:name="Colorful Shading Accent 3" w:uiPriority="71"/>
+    <w:lsdException w:name="Colorful List Accent 3" w:uiPriority="72"/>
+    <w:lsdException w:name="Colorful Grid Accent 3" w:uiPriority="73"/>
+    <w:lsdException w:name="Light Shading Accent 4" w:uiPriority="60"/>
+    <w:lsdException w:name="Light List Accent 4" w:uiPriority="61"/>
+    <w:lsdException w:name="Light Grid Accent 4" w:uiPriority="62"/>
+    <w:lsdException w:name="Medium Shading 1 Accent 4" w:uiPriority="63"/>
+    <w:lsdException w:name="Medium Shading 2 Accent 4" w:uiPriority="64"/>
+    <w:lsdException w:name="Medium List 1 Accent 4" w:uiPriority="65"/>
+    <w:lsdException w:name="Medium List 2 Accent 4" w:uiPriority="66"/>
+    <w:lsdException w:name="Medium Grid 1 Accent 4" w:uiPriority="67"/>
+    <w:lsdException w:name="Medium Grid 2 Accent 4" w:uiPriority="68"/>
+    <w:lsdException w:name="Medium Grid 3 Accent 4" w:uiPriority="69"/>
+    <w:lsdException w:name="Dark List Accent 4" w:uiPriority="70"/>
+    <w:lsdException w:name="Colorful Shading Accent 4" w:uiPriority="71"/>
+    <w:lsdException w:name="Colorful List Accent 4" w:uiPriority="72"/>
+    <w:lsdException w:name="Colorful Grid Accent 4" w:uiPriority="73"/>
+    <w:lsdException w:name="Light Shading Accent 5" w:uiPriority="60"/>
+    <w:lsdException w:name="Light List Accent 5" w:uiPriority="61"/>
+    <w:lsdException w:name="Light Grid Accent 5" w:uiPriority="62"/>
+    <w:lsdException w:name="Medium Shading 1 Accent 5" w:uiPriority="63"/>
+    <w:lsdException w:name="Medium Shading 2 Accent 5" w:uiPriority="64"/>
+    <w:lsdException w:name="Medium List 1 Accent 5" w:uiPriority="65"/>
+    <w:lsdException w:name="Medium List 2 Accent 5" w:uiPriority="66"/>
+    <w:lsdException w:name="Medium Grid 1 Accent 5" w:uiPriority="67"/>
+    <w:lsdException w:name="Medium Grid 2 Accent 5" w:uiPriority="68"/>
+    <w:lsdException w:name="Medium Grid 3 Accent 5" w:uiPriority="69"/>
+    <w:lsdException w:name="Dark List Accent 5" w:uiPriority="70"/>
+    <w:lsdException w:name="Colorful Shading Accent 5" w:uiPriority="71"/>
+    <w:lsdException w:name="Colorful List Accent 5" w:uiPriority="72"/>
+    <w:lsdException w:name="Colorful Grid Accent 5" w:uiPriority="73"/>
+    <w:lsdException w:name="Light Shading Accent 6" w:uiPriority="60"/>
+    <w:lsdException w:name="Light List Accent 6" w:uiPriority="61"/>
+    <w:lsdException w:name="Light Grid Accent 6" w:uiPriority="62"/>
+    <w:lsdException w:name="Medium Shading 1 Accent 6" w:uiPriority="63"/>
+    <w:lsdException w:name="Medium Shading 2 Accent 6" w:uiPriority="64"/>
+    <w:lsdException w:name="Medium List 1 Accent 6" w:uiPriority="65"/>
+    <w:lsdException w:name="Medium List 2 Accent 6" w:uiPriority="66"/>
+    <w:lsdException w:name="Medium Grid 1 Accent 6" w:uiPriority="67"/>
+    <w:lsdException w:name="Medium Grid 2 Accent 6" w:uiPriority="68"/>
+    <w:lsdException w:name="Medium Grid 3 Accent 6" w:uiPriority="69"/>
+    <w:lsdException w:name="Dark List Accent 6" w:uiPriority="70"/>
+    <w:lsdException w:name="Colorful Shading Accent 6" w:uiPriority="71"/>
+    <w:lsdException w:name="Colorful List Accent 6" w:uiPriority="72"/>
+    <w:lsdException w:name="Colorful Grid Accent 6" w:uiPriority="73"/>
+    <w:lsdException w:name="Subtle Emphasis" w:uiPriority="19" w:qFormat="1"/>
+    <w:lsdException w:name="Intense Emphasis" w:uiPriority="21" w:qFormat="1"/>
+    <w:lsdException w:name="Subtle Reference" w:uiPriority="31" w:qFormat="1"/>
+    <w:lsdException w:name="Intense Reference" w:uiPriority="32" w:qFormat="1"/>
+    <w:lsdException w:name="Book Title" w:uiPriority="33" w:qFormat="1"/>
+    <w:lsdException w:name="Bibliography" w:semiHidden="1" w:uiPriority="37" w:unhideWhenUsed="1"/>
+    <w:lsdException w:name="TOC Heading" w:semiHidden="1" w:uiPriority="39" w:unhideWhenUsed="1" w:qFormat="1"/>
+    <w:lsdException w:name="Plain Table 1" w:uiPriority="41"/>
+    <w:lsdException w:name="Plain Table 2" w:uiPriority="42"/>
+    <w:lsdException w:name="Plain Table 3" w:uiPriority="43"/>
+    <w:lsdException w:name="Plain Table 4" w:uiPriority="44"/>
+    <w:lsdException w:name="Plain Table 5" w:uiPriority="45"/>
+    <w:lsdException w:name="Grid Table Light" w:uiPriority="40"/>
+    <w:lsdException w:name="Grid Table 1 Light" w:uiPriority="46"/>
+    <w:lsdException w:name="Grid Table 2" w:uiPriority="47"/>
+    <w:lsdException w:name="Grid Table 3" w:uiPriority="48"/>
+    <w:lsdException w:name="Grid Table 4" w:uiPriority="49"/>
+    <w:lsdException w:name="Grid Table 5 Dark" w:uiPriority="50"/>
+    <w:lsdException w:name="Grid Table 6 Colorful" w:uiPriority="51"/>
+    <w:lsdException w:name="Grid Table 7 Colorful" w:uiPriority="52"/>
+    <w:lsdException w:name="Grid Table 1 Light Accent 1" w:uiPriority="46"/>
+    <w:lsdException w:name="Grid Table 2 Accent 1" w:uiPriority="47"/>
+    <w:lsdException w:name="Grid Table 3 Accent 1" w:uiPriority="48"/>
+    <w:lsdException w:name="Grid Table 4 Accent 1" w:uiPriority="49"/>
+    <w:lsdException w:name="Grid Table 5 Dark Accent 1" w:uiPriority="50"/>
+    <w:lsdException w:name="Grid Table 6 Colorful Accent 1" w:uiPriority="51"/>
+    <w:lsdException w:name="Grid Table 7 Colorful Accent 1" w:uiPriority="52"/>
+    <w:lsdException w:name="Grid Table 1 Light Accent 2" w:uiPriority="46"/>
+    <w:lsdException w:name="Grid Table 2 Accent 2" w:uiPriority="47"/>
+    <w:lsdException w:name="Grid Table 3 Accent 2" w:uiPriority="48"/>
+    <w:lsdException w:name="Grid Table 4 Accent 2" w:uiPriority="49"/>
+    <w:lsdException w:name="Grid Table 5 Dark Accent 2" w:uiPriority="50"/>
+    <w:lsdException w:name="Grid Table 6 Colorful Accent 2" w:uiPriority="51"/>
+    <w:lsdException w:name="Grid Table 7 Colorful Accent 2" w:uiPriority="52"/>
+    <w:lsdException w:name="Grid Table 1 Light Accent 3" w:uiPriority="46"/>
+    <w:lsdException w:name="Grid Table 2 Accent 3" w:uiPriority="47"/>
+    <w:lsdException w:name="Grid Table 3 Accent 3" w:uiPriority="48"/>
+    <w:lsdException w:name="Grid Table 4 Accent 3" w:uiPriority="49"/>
+    <w:lsdException w:name="Grid Table 5 Dark Accent 3" w:uiPriority="50"/>
+    <w:lsdException w:name="Grid Table 6 Colorful Accent 3" w:uiPriority="51"/>
+    <w:lsdException w:name="Grid Table 7 Colorful Accent 3" w:uiPriority="52"/>
+    <w:lsdException w:name="Grid Table 1 Light Accent 4" w:uiPriority="46"/>
+    <w:lsdException w:name="Grid Table 2 Accent 4" w:uiPriority="47"/>
+    <w:lsdException w:name="Grid Table 3 Accent 4" w:uiPriority="48"/>
+    <w:lsdException w:name="Grid Table 4 Accent 4" w:uiPriority="49"/>
+    <w:lsdException w:name="Grid Table 5 Dark Accent 4" w:uiPriority="50"/>
+    <w:lsdException w:name="Grid Table 6 Colorful Accent 4" w:uiPriority="51"/>
+    <w:lsdException w:name="Grid Table 7 Colorful Accent 4" w:uiPriority="52"/>
+    <w:lsdException w:name="Grid Table 1 Light Accent 5" w:uiPriority="46"/>
+    <w:lsdException w:name="Grid Table 2 Accent 5" w:uiPriority="47"/>
+    <w:lsdException w:name="Grid Table 3 Accent 5" w:uiPriority="48"/>
+    <w:lsdException w:name="Grid Table 4 Accent 5" w:uiPriority="49"/>
+    <w:lsdException w:name="Grid Table 5 Dark Accent 5" w:uiPriority="50"/>
+    <w:lsdException w:name="Grid Table 6 Colorful Accent 5" w:uiPriority="51"/>
+    <w:lsdException w:name="Grid Table 7 Colorful Accent 5" w:uiPriority="52"/>
+    <w:lsdException w:name="Grid Table 1 Light Accent 6" w:uiPriority="46"/>
+    <w:lsdException w:name="Grid Table 2 Accent 6" w:uiPriority="47"/>
+    <w:lsdException w:name="Grid Table 3 Accent 6" w:uiPriority="48"/>
+    <w:lsdException w:name="Grid Table 4 Accent 6" w:uiPriority="49"/>
+    <w:lsdException w:name="Grid Table 5 Dark Accent 6" w:uiPriority="50"/>
+    <w:lsdException w:name="Grid Table 6 Colorful Accent 6" w:uiPriority="51"/>
+    <w:lsdException w:name="Grid Table 7 Colorful Accent 6" w:uiPriority="52"/>
+    <w:lsdException w:name="List Table 1 Light" w:uiPriority="46"/>
+    <w:lsdException w:name="List Table 2" w:uiPriority="47"/>
+    <w:lsdException w:name="List Table 3" w:uiPriority="48"/>
+    <w:lsdException w:name="List Table 4" w:uiPriority="49"/>
+    <w:lsdException w:name="List Table 5 Dark" w:uiPriority="50"/>
+    <w:lsdException w:name="List Table 6 Colorful" w:uiPriority="51"/>
+    <w:lsdException w:name="List Table 7 Colorful" w:uiPriority="52"/>
+    <w:lsdException w:name="List Table 1 Light Accent 1" w:uiPriority="46"/>
+    <w:lsdException w:name="List Table 2 Accent 1" w:uiPriority="47"/>
+    <w:lsdException w:name="List Table 3 Accent 1" w:uiPriority="48"/>
+    <w:lsdException w:name="List Table 4 Accent 1" w:uiPriority="49"/>
+    <w:lsdException w:name="List Table 5 Dark Accent 1" w:uiPriority="50"/>
+    <w:lsdException w:name="List Table 6 Colorful Accent 1" w:uiPriority="51"/>
+    <w:lsdException w:name="List Table 7 Colorful Accent 1" w:uiPriority="52"/>
+    <w:lsdException w:name="List Table 1 Light Accent 2" w:uiPriority="46"/>
+    <w:lsdException w:name="List Table 2 Accent 2" w:uiPriority="47"/>
+    <w:lsdException w:name="List Table 3 Accent 2" w:uiPriority="48"/>
+    <w:lsdException w:name="List Table 4 Accent 2" w:uiPriority="49"/>
+    <w:lsdException w:name="List Table 5 Dark Accent 2" w:uiPriority="50"/>
+    <w:lsdException w:name="List Table 6 Colorful Accent 2" w:uiPriority="51"/>
+    <w:lsdException w:name="List Table 7 Colorful Accent 2" w:uiPriority="52"/>
+    <w:lsdException w:name="List Table 1 Light Accent 3" w:uiPriority="46"/>
+    <w:lsdException w:name="List Table 2 Accent 3" w:uiPriority="47"/>
+    <w:lsdException w:name="List Table 3 Accent 3" w:uiPriority="48"/>
+    <w:lsdException w:name="List Table 4 Accent 3" w:uiPriority="49"/>
+    <w:lsdException w:name="List Table 5 Dark Accent 3" w:uiPriority="50"/>
+    <w:lsdException w:name="List Table 6 Colorful Accent 3" w:uiPriority="51"/>
+    <w:lsdException w:name="List Table 7 Colorful Accent 3" w:uiPriority="52"/>
+    <w:lsdException w:name="List Table 1 Light Accent 4" w:uiPriority="46"/>
+    <w:lsdException w:name="List Table 2 Accent 4" w:uiPriority="47"/>
+    <w:lsdException w:name="List Table 3 Accent 4" w:uiPriority="48"/>
+    <w:lsdException w:name="List Table 4 Accent 4" w:uiPriority="49"/>
+    <w:lsdException w:name="List Table 5 Dark Accent 4" w:uiPriority="50"/>
+    <w:lsdException w:name="List Table 6 Colorful Accent 4" w:uiPriority="51"/>
+    <w:lsdException w:name="List Table 7 Colorful Accent 4" w:uiPriority="52"/>
+    <w:lsdException w:name="List Table 1 Light Accent 5" w:uiPriority="46"/>
+    <w:lsdException w:name="List Table 2 Accent 5" w:uiPriority="47"/>
+    <w:lsdException w:name="List Table 3 Accent 5" w:uiPriority="48"/>
+    <w:lsdException w:name="List Table 4 Accent 5" w:uiPriority="49"/>
+    <w:lsdException w:name="List Table 5 Dark Accent 5" w:uiPriority="50"/>
+    <w:lsdException w:name="List Table 6 Colorful Accent 5" w:uiPriority="51"/>
+    <w:lsdException w:name="List Table 7 Colorful Accent 5" w:uiPriority="52"/>
+    <w:lsdException w:name="List Table 1 Light Accent 6" w:uiPriority="46"/>
+    <w:lsdException w:name="List Table 2 Accent 6" w:uiPriority="47"/>
+    <w:lsdException w:name="List Table 3 Accent 6" w:uiPriority="48"/>
+    <w:lsdException w:name="List Table 4 Accent 6" w:uiPriority="49"/>
+    <w:lsdException w:name="List Table 5 Dark Accent 6" w:uiPriority="50"/>
+    <w:lsdException w:name="List Table 6 Colorful Accent 6" w:uiPriority="51"/>
+    <w:lsdException w:name="List Table 7 Colorful Accent 6" w:uiPriority="52"/>
+    <w:lsdException w:name="Mention" w:semiHidden="1" w:unhideWhenUsed="1"/>
+    <w:lsdException w:name="Smart Hyperlink" w:semiHidden="1" w:unhideWhenUsed="1"/>
+    <w:lsdException w:name="Hashtag" w:semiHidden="1" w:unhideWhenUsed="1"/>
+    <w:lsdException w:name="Unresolved Mention" w:semiHidden="1" w:unhideWhenUsed="1"/>
   </w:latentStyles>
   <w:style w:type="paragraph" w:default="1" w:styleId="Normal">
     <w:name w:val="Normal"/>
@@ -13487,7 +13908,6 @@
     <w:uiPriority w:val="99"/>
     <w:semiHidden/>
     <w:unhideWhenUsed/>
-    <w:qFormat/>
     <w:tblPr>
       <w:tblInd w:w="0" w:type="dxa"/>
       <w:tblCellMar>
@@ -13604,7 +14024,6 @@
       <w:rFonts w:eastAsiaTheme="minorEastAsia"/>
     </w:rPr>
     <w:tblPr>
-      <w:tblInd w:w="0" w:type="dxa"/>
       <w:tblBorders>
         <w:top w:val="single" w:sz="4" w:space="0" w:color="000000" w:themeColor="text1"/>
         <w:left w:val="single" w:sz="4" w:space="0" w:color="000000" w:themeColor="text1"/>
@@ -13613,12 +14032,6 @@
         <w:insideH w:val="single" w:sz="4" w:space="0" w:color="000000" w:themeColor="text1"/>
         <w:insideV w:val="single" w:sz="4" w:space="0" w:color="000000" w:themeColor="text1"/>
       </w:tblBorders>
-      <w:tblCellMar>
-        <w:top w:w="0" w:type="dxa"/>
-        <w:left w:w="108" w:type="dxa"/>
-        <w:bottom w:w="0" w:type="dxa"/>
-        <w:right w:w="108" w:type="dxa"/>
-      </w:tblCellMar>
     </w:tblPr>
   </w:style>
   <w:style w:type="paragraph" w:styleId="TOCHeading">
@@ -13834,6 +14247,76 @@
       <w:sz w:val="20"/>
       <w:szCs w:val="20"/>
       <w:lang w:eastAsia="sr-Latn-CS"/>
+    </w:rPr>
+  </w:style>
+  <w:style w:type="character" w:styleId="CommentReference">
+    <w:name w:val="annotation reference"/>
+    <w:basedOn w:val="DefaultParagraphFont"/>
+    <w:uiPriority w:val="99"/>
+    <w:semiHidden/>
+    <w:unhideWhenUsed/>
+    <w:rsid w:val="005942FD"/>
+    <w:rPr>
+      <w:sz w:val="16"/>
+      <w:szCs w:val="16"/>
+    </w:rPr>
+  </w:style>
+  <w:style w:type="paragraph" w:styleId="CommentText">
+    <w:name w:val="annotation text"/>
+    <w:basedOn w:val="Normal"/>
+    <w:link w:val="CommentTextChar"/>
+    <w:uiPriority w:val="99"/>
+    <w:semiHidden/>
+    <w:unhideWhenUsed/>
+    <w:rsid w:val="005942FD"/>
+    <w:pPr>
+      <w:spacing w:line="240" w:lineRule="auto"/>
+    </w:pPr>
+    <w:rPr>
+      <w:sz w:val="20"/>
+      <w:szCs w:val="20"/>
+    </w:rPr>
+  </w:style>
+  <w:style w:type="character" w:customStyle="1" w:styleId="CommentTextChar">
+    <w:name w:val="Comment Text Char"/>
+    <w:basedOn w:val="DefaultParagraphFont"/>
+    <w:link w:val="CommentText"/>
+    <w:uiPriority w:val="99"/>
+    <w:semiHidden/>
+    <w:rsid w:val="005942FD"/>
+    <w:rPr>
+      <w:noProof/>
+      <w:sz w:val="20"/>
+      <w:szCs w:val="20"/>
+    </w:rPr>
+  </w:style>
+  <w:style w:type="paragraph" w:styleId="CommentSubject">
+    <w:name w:val="annotation subject"/>
+    <w:basedOn w:val="CommentText"/>
+    <w:next w:val="CommentText"/>
+    <w:link w:val="CommentSubjectChar"/>
+    <w:uiPriority w:val="99"/>
+    <w:semiHidden/>
+    <w:unhideWhenUsed/>
+    <w:rsid w:val="005942FD"/>
+    <w:rPr>
+      <w:b/>
+      <w:bCs/>
+    </w:rPr>
+  </w:style>
+  <w:style w:type="character" w:customStyle="1" w:styleId="CommentSubjectChar">
+    <w:name w:val="Comment Subject Char"/>
+    <w:basedOn w:val="CommentTextChar"/>
+    <w:link w:val="CommentSubject"/>
+    <w:uiPriority w:val="99"/>
+    <w:semiHidden/>
+    <w:rsid w:val="005942FD"/>
+    <w:rPr>
+      <w:b/>
+      <w:bCs/>
+      <w:noProof/>
+      <w:sz w:val="20"/>
+      <w:szCs w:val="20"/>
     </w:rPr>
   </w:style>
 </w:styles>
@@ -14127,7 +14610,7 @@
 </file>
 
 <file path=customXml/itemProps1.xml><?xml version="1.0" encoding="utf-8"?>
-<ds:datastoreItem xmlns:ds="http://schemas.openxmlformats.org/officeDocument/2006/customXml" ds:itemID="{103E7643-102F-46B9-82E4-A00F390D58A1}">
+<ds:datastoreItem xmlns:ds="http://schemas.openxmlformats.org/officeDocument/2006/customXml" ds:itemID="{9BC73504-E920-4308-9960-F1DFC9D29781}">
   <ds:schemaRefs>
     <ds:schemaRef ds:uri="http://schemas.openxmlformats.org/officeDocument/2006/bibliography"/>
   </ds:schemaRefs>
